--- a/Documentation/Général/Presentation_general_du_projet.docx
+++ b/Documentation/Général/Presentation_general_du_projet.docx
@@ -1,6 +1,6 @@
 
 <file path=word/document.xml><?xml version="1.0" encoding="utf-8"?>
-<w:document xmlns:wpc="http://schemas.microsoft.com/office/word/2010/wordprocessingCanvas" xmlns:cx="http://schemas.microsoft.com/office/drawing/2014/chartex" xmlns:cx1="http://schemas.microsoft.com/office/drawing/2015/9/8/chartex" xmlns:cx2="http://schemas.microsoft.com/office/drawing/2015/10/21/chartex" xmlns:cx3="http://schemas.microsoft.com/office/drawing/2016/5/9/chartex" xmlns:cx4="http://schemas.microsoft.com/office/drawing/2016/5/10/chartex" xmlns:cx5="http://schemas.microsoft.com/office/drawing/2016/5/11/chartex" xmlns:cx6="http://schemas.microsoft.com/office/drawing/2016/5/12/chartex" xmlns:cx7="http://schemas.microsoft.com/office/drawing/2016/5/13/chartex" xmlns:cx8="http://schemas.microsoft.com/office/drawing/2016/5/14/chartex" xmlns:mc="http://schemas.openxmlformats.org/markup-compatibility/2006" xmlns:aink="http://schemas.microsoft.com/office/drawing/2016/ink" xmlns:am3d="http://schemas.microsoft.com/office/drawing/2017/model3d" xmlns:o="urn:schemas-microsoft-com:office:office" xmlns:r="http://schemas.openxmlformats.org/officeDocument/2006/relationships" xmlns:m="http://schemas.openxmlformats.org/officeDocument/2006/math" xmlns:v="urn:schemas-microsoft-com:vml" xmlns:wp14="http://schemas.microsoft.com/office/word/2010/wordprocessingDrawing" xmlns:wp="http://schemas.openxmlformats.org/drawingml/2006/wordprocessingDrawing" xmlns:w10="urn:schemas-microsoft-com:office:word" xmlns:w="http://schemas.openxmlformats.org/wordprocessingml/2006/main" xmlns:w14="http://schemas.microsoft.com/office/word/2010/wordml" xmlns:w15="http://schemas.microsoft.com/office/word/2012/wordml" xmlns:w16cid="http://schemas.microsoft.com/office/word/2016/wordml/cid" xmlns:w16se="http://schemas.microsoft.com/office/word/2015/wordml/symex" xmlns:wpg="http://schemas.microsoft.com/office/word/2010/wordprocessingGroup" xmlns:wpi="http://schemas.microsoft.com/office/word/2010/wordprocessingInk" xmlns:wne="http://schemas.microsoft.com/office/word/2006/wordml" xmlns:wps="http://schemas.microsoft.com/office/word/2010/wordprocessingShape" mc:Ignorable="w14 w15 w16se w16cid wp14">
+<w:document xmlns:wpc="http://schemas.microsoft.com/office/word/2010/wordprocessingCanvas" xmlns:cx="http://schemas.microsoft.com/office/drawing/2014/chartex" xmlns:cx1="http://schemas.microsoft.com/office/drawing/2015/9/8/chartex" xmlns:cx2="http://schemas.microsoft.com/office/drawing/2015/10/21/chartex" xmlns:cx3="http://schemas.microsoft.com/office/drawing/2016/5/9/chartex" xmlns:cx4="http://schemas.microsoft.com/office/drawing/2016/5/10/chartex" xmlns:cx5="http://schemas.microsoft.com/office/drawing/2016/5/11/chartex" xmlns:cx6="http://schemas.microsoft.com/office/drawing/2016/5/12/chartex" xmlns:cx7="http://schemas.microsoft.com/office/drawing/2016/5/13/chartex" xmlns:cx8="http://schemas.microsoft.com/office/drawing/2016/5/14/chartex" xmlns:mc="http://schemas.openxmlformats.org/markup-compatibility/2006" xmlns:aink="http://schemas.microsoft.com/office/drawing/2016/ink" xmlns:am3d="http://schemas.microsoft.com/office/drawing/2017/model3d" xmlns:o="urn:schemas-microsoft-com:office:office" xmlns:r="http://schemas.openxmlformats.org/officeDocument/2006/relationships" xmlns:m="http://schemas.openxmlformats.org/officeDocument/2006/math" xmlns:v="urn:schemas-microsoft-com:vml" xmlns:wp14="http://schemas.microsoft.com/office/word/2010/wordprocessingDrawing" xmlns:wp="http://schemas.openxmlformats.org/drawingml/2006/wordprocessingDrawing" xmlns:w10="urn:schemas-microsoft-com:office:word" xmlns:w="http://schemas.openxmlformats.org/wordprocessingml/2006/main" xmlns:w14="http://schemas.microsoft.com/office/word/2010/wordml" xmlns:w15="http://schemas.microsoft.com/office/word/2012/wordml" xmlns:w16cex="http://schemas.microsoft.com/office/word/2018/wordml/cex" xmlns:w16cid="http://schemas.microsoft.com/office/word/2016/wordml/cid" xmlns:w16="http://schemas.microsoft.com/office/word/2018/wordml" xmlns:w16se="http://schemas.microsoft.com/office/word/2015/wordml/symex" xmlns:wpg="http://schemas.microsoft.com/office/word/2010/wordprocessingGroup" xmlns:wpi="http://schemas.microsoft.com/office/word/2010/wordprocessingInk" xmlns:wne="http://schemas.microsoft.com/office/word/2006/wordml" xmlns:wps="http://schemas.microsoft.com/office/word/2010/wordprocessingShape" mc:Ignorable="w14 w15 w16se w16cid w16 w16cex wp14">
   <w:body>
     <w:p>
       <w:r>
@@ -14,15 +14,7 @@
     </w:p>
     <w:p>
       <w:r>
-        <w:t xml:space="preserve">Le but de l’application </w:t>
-      </w:r>
-      <w:proofErr w:type="spellStart"/>
-      <w:r>
-        <w:t>droneProgrammer</w:t>
-      </w:r>
-      <w:proofErr w:type="spellEnd"/>
-      <w:r>
-        <w:t xml:space="preserve"> est de pouvoir piloter un drone bepop2 de la marque Parrot.</w:t>
+        <w:t>Le but de l’application droneProgrammer est de pouvoir piloter un drone bepop2 de la marque Parrot.</w:t>
       </w:r>
     </w:p>
     <w:p>
@@ -106,15 +98,7 @@
         </w:numPr>
       </w:pPr>
       <w:r>
-        <w:t>Le chemine de l’application est le suivant : On commence par une vue initial (qui n’est pas codée littéralement, apparait que dans le storyboard</w:t>
-      </w:r>
-      <w:proofErr w:type="gramStart"/>
-      <w:r>
-        <w:t>) .</w:t>
-      </w:r>
-      <w:proofErr w:type="gramEnd"/>
-      <w:r>
-        <w:t xml:space="preserve"> C’est un menu où il y’a trois options.</w:t>
+        <w:t>Le chemine de l’application est le suivant : On commence par une vue initial (qui n’est pas codée littéralement, apparait que dans le storyboard) . C’est un menu où il y’a trois options.</w:t>
       </w:r>
     </w:p>
     <w:p>
@@ -141,15 +125,7 @@
         <w:t>« Gestionnaire »</w:t>
       </w:r>
       <w:r>
-        <w:t xml:space="preserve"> Depuis ce gestionnaire on a une liste de plan de vol sauvegardé. Lorsqu’on choisit </w:t>
-      </w:r>
-      <w:proofErr w:type="spellStart"/>
-      <w:r>
-        <w:t>choisit</w:t>
-      </w:r>
-      <w:proofErr w:type="spellEnd"/>
-      <w:r>
-        <w:t xml:space="preserve"> un plan de vol on arrive directement au mode créateur avec ce plan de vol</w:t>
+        <w:t xml:space="preserve"> Depuis ce gestionnaire on a une liste de plan de vol sauvegardé. Lorsqu’on choisit choisit un plan de vol on arrive directement au mode créateur avec ce plan de vol</w:t>
       </w:r>
     </w:p>
     <w:p>
@@ -163,8 +139,123 @@
       <w:r>
         <w:t>« Plan de Vol »</w:t>
       </w:r>
-      <w:bookmarkStart w:id="0" w:name="_GoBack"/>
-      <w:bookmarkEnd w:id="0"/>
+      <w:r>
+        <w:t xml:space="preserve"> qui correspond à un mode création de plan de vol. Il possible d’ajouter les commandes suivantes :</w:t>
+      </w:r>
+    </w:p>
+    <w:p>
+      <w:pPr>
+        <w:pStyle w:val="Paragraphedeliste"/>
+        <w:numPr>
+          <w:ilvl w:val="2"/>
+          <w:numId w:val="6"/>
+        </w:numPr>
+      </w:pPr>
+      <w:r>
+        <w:t>Décoller</w:t>
+      </w:r>
+    </w:p>
+    <w:p>
+      <w:pPr>
+        <w:pStyle w:val="Paragraphedeliste"/>
+        <w:numPr>
+          <w:ilvl w:val="2"/>
+          <w:numId w:val="6"/>
+        </w:numPr>
+      </w:pPr>
+      <w:r>
+        <w:t>Atterrir</w:t>
+      </w:r>
+    </w:p>
+    <w:p>
+      <w:pPr>
+        <w:pStyle w:val="Paragraphedeliste"/>
+        <w:numPr>
+          <w:ilvl w:val="2"/>
+          <w:numId w:val="6"/>
+        </w:numPr>
+      </w:pPr>
+      <w:r>
+        <w:t>Tourner à droite</w:t>
+      </w:r>
+    </w:p>
+    <w:p>
+      <w:pPr>
+        <w:pStyle w:val="Paragraphedeliste"/>
+        <w:numPr>
+          <w:ilvl w:val="2"/>
+          <w:numId w:val="6"/>
+        </w:numPr>
+      </w:pPr>
+      <w:r>
+        <w:t>Tourer à Gauche</w:t>
+      </w:r>
+    </w:p>
+    <w:p>
+      <w:pPr>
+        <w:pStyle w:val="Paragraphedeliste"/>
+        <w:numPr>
+          <w:ilvl w:val="2"/>
+          <w:numId w:val="6"/>
+        </w:numPr>
+      </w:pPr>
+      <w:r>
+        <w:t>Avancer</w:t>
+      </w:r>
+    </w:p>
+    <w:p>
+      <w:pPr>
+        <w:pStyle w:val="Paragraphedeliste"/>
+        <w:numPr>
+          <w:ilvl w:val="2"/>
+          <w:numId w:val="6"/>
+        </w:numPr>
+      </w:pPr>
+      <w:r>
+        <w:t>Reculer</w:t>
+      </w:r>
+    </w:p>
+    <w:p>
+      <w:pPr>
+        <w:pStyle w:val="Paragraphedeliste"/>
+        <w:numPr>
+          <w:ilvl w:val="2"/>
+          <w:numId w:val="6"/>
+        </w:numPr>
+      </w:pPr>
+      <w:r>
+        <w:t>Monter</w:t>
+      </w:r>
+    </w:p>
+    <w:p>
+      <w:pPr>
+        <w:pStyle w:val="Paragraphedeliste"/>
+        <w:numPr>
+          <w:ilvl w:val="2"/>
+          <w:numId w:val="6"/>
+        </w:numPr>
+      </w:pPr>
+      <w:r>
+        <w:t>Descendre</w:t>
+      </w:r>
+    </w:p>
+    <w:p>
+      <w:pPr>
+        <w:pStyle w:val="Paragraphedeliste"/>
+        <w:ind w:left="1785"/>
+      </w:pPr>
+      <w:r>
+        <w:t>Il également possible d’ajouter des obstacles qui sont représentée en coordonnées x,y et z</w:t>
+      </w:r>
+      <w:r>
+        <w:t xml:space="preserve">, de même que des objectifs à placer. </w:t>
+      </w:r>
+      <w:r>
+        <w:t xml:space="preserve">Une fois que le plan de vol est créé il est possible de le simuler. Si la simulation </w:t>
+      </w:r>
+      <w:r>
+        <w:t>réussie (Tous les objectifs touché et aucun obstacles perccutés.</w:t>
+      </w:r>
     </w:p>
     <w:p>
       <w:pPr>
@@ -184,8 +275,213 @@
 </file>
 
 <file path=word/numbering.xml><?xml version="1.0" encoding="utf-8"?>
-<w:numbering xmlns:wpc="http://schemas.microsoft.com/office/word/2010/wordprocessingCanvas" xmlns:cx="http://schemas.microsoft.com/office/drawing/2014/chartex" xmlns:cx1="http://schemas.microsoft.com/office/drawing/2015/9/8/chartex" xmlns:cx2="http://schemas.microsoft.com/office/drawing/2015/10/21/chartex" xmlns:cx3="http://schemas.microsoft.com/office/drawing/2016/5/9/chartex" xmlns:cx4="http://schemas.microsoft.com/office/drawing/2016/5/10/chartex" xmlns:cx5="http://schemas.microsoft.com/office/drawing/2016/5/11/chartex" xmlns:cx6="http://schemas.microsoft.com/office/drawing/2016/5/12/chartex" xmlns:cx7="http://schemas.microsoft.com/office/drawing/2016/5/13/chartex" xmlns:cx8="http://schemas.microsoft.com/office/drawing/2016/5/14/chartex" xmlns:mc="http://schemas.openxmlformats.org/markup-compatibility/2006" xmlns:aink="http://schemas.microsoft.com/office/drawing/2016/ink" xmlns:am3d="http://schemas.microsoft.com/office/drawing/2017/model3d" xmlns:o="urn:schemas-microsoft-com:office:office" xmlns:r="http://schemas.openxmlformats.org/officeDocument/2006/relationships" xmlns:m="http://schemas.openxmlformats.org/officeDocument/2006/math" xmlns:v="urn:schemas-microsoft-com:vml" xmlns:wp14="http://schemas.microsoft.com/office/word/2010/wordprocessingDrawing" xmlns:wp="http://schemas.openxmlformats.org/drawingml/2006/wordprocessingDrawing" xmlns:w10="urn:schemas-microsoft-com:office:word" xmlns:w="http://schemas.openxmlformats.org/wordprocessingml/2006/main" xmlns:w14="http://schemas.microsoft.com/office/word/2010/wordml" xmlns:w15="http://schemas.microsoft.com/office/word/2012/wordml" xmlns:w16cid="http://schemas.microsoft.com/office/word/2016/wordml/cid" xmlns:w16se="http://schemas.microsoft.com/office/word/2015/wordml/symex" xmlns:wpg="http://schemas.microsoft.com/office/word/2010/wordprocessingGroup" xmlns:wpi="http://schemas.microsoft.com/office/word/2010/wordprocessingInk" xmlns:wne="http://schemas.microsoft.com/office/word/2006/wordml" xmlns:wps="http://schemas.microsoft.com/office/word/2010/wordprocessingShape" mc:Ignorable="w14 w15 w16se w16cid wp14">
+<w:numbering xmlns:wpc="http://schemas.microsoft.com/office/word/2010/wordprocessingCanvas" xmlns:cx="http://schemas.microsoft.com/office/drawing/2014/chartex" xmlns:cx1="http://schemas.microsoft.com/office/drawing/2015/9/8/chartex" xmlns:cx2="http://schemas.microsoft.com/office/drawing/2015/10/21/chartex" xmlns:cx3="http://schemas.microsoft.com/office/drawing/2016/5/9/chartex" xmlns:cx4="http://schemas.microsoft.com/office/drawing/2016/5/10/chartex" xmlns:cx5="http://schemas.microsoft.com/office/drawing/2016/5/11/chartex" xmlns:cx6="http://schemas.microsoft.com/office/drawing/2016/5/12/chartex" xmlns:cx7="http://schemas.microsoft.com/office/drawing/2016/5/13/chartex" xmlns:cx8="http://schemas.microsoft.com/office/drawing/2016/5/14/chartex" xmlns:mc="http://schemas.openxmlformats.org/markup-compatibility/2006" xmlns:aink="http://schemas.microsoft.com/office/drawing/2016/ink" xmlns:am3d="http://schemas.microsoft.com/office/drawing/2017/model3d" xmlns:o="urn:schemas-microsoft-com:office:office" xmlns:r="http://schemas.openxmlformats.org/officeDocument/2006/relationships" xmlns:m="http://schemas.openxmlformats.org/officeDocument/2006/math" xmlns:v="urn:schemas-microsoft-com:vml" xmlns:wp14="http://schemas.microsoft.com/office/word/2010/wordprocessingDrawing" xmlns:wp="http://schemas.openxmlformats.org/drawingml/2006/wordprocessingDrawing" xmlns:w10="urn:schemas-microsoft-com:office:word" xmlns:w="http://schemas.openxmlformats.org/wordprocessingml/2006/main" xmlns:w14="http://schemas.microsoft.com/office/word/2010/wordml" xmlns:w15="http://schemas.microsoft.com/office/word/2012/wordml" xmlns:w16cex="http://schemas.microsoft.com/office/word/2018/wordml/cex" xmlns:w16cid="http://schemas.microsoft.com/office/word/2016/wordml/cid" xmlns:w16="http://schemas.microsoft.com/office/word/2018/wordml" xmlns:w16se="http://schemas.microsoft.com/office/word/2015/wordml/symex" xmlns:wpg="http://schemas.microsoft.com/office/word/2010/wordprocessingGroup" xmlns:wpi="http://schemas.microsoft.com/office/word/2010/wordprocessingInk" xmlns:wne="http://schemas.microsoft.com/office/word/2006/wordml" xmlns:wps="http://schemas.microsoft.com/office/word/2010/wordprocessingShape" mc:Ignorable="w14 w15 w16se w16cid w16 w16cex wp14">
   <w:abstractNum w:abstractNumId="0" w15:restartNumberingAfterBreak="0">
+    <w:nsid w:val="09B75743"/>
+    <w:multiLevelType w:val="hybridMultilevel"/>
+    <w:tmpl w:val="E272E0C4"/>
+    <w:lvl w:ilvl="0" w:tplc="8C869526">
+      <w:start w:val="1"/>
+      <w:numFmt w:val="decimal"/>
+      <w:lvlText w:val="%1)"/>
+      <w:lvlJc w:val="left"/>
+      <w:pPr>
+        <w:ind w:left="1065" w:hanging="360"/>
+      </w:pPr>
+      <w:rPr>
+        <w:rFonts w:hint="default"/>
+      </w:rPr>
+    </w:lvl>
+    <w:lvl w:ilvl="1" w:tplc="100C0019">
+      <w:start w:val="1"/>
+      <w:numFmt w:val="lowerLetter"/>
+      <w:lvlText w:val="%2."/>
+      <w:lvlJc w:val="left"/>
+      <w:pPr>
+        <w:ind w:left="1785" w:hanging="360"/>
+      </w:pPr>
+    </w:lvl>
+    <w:lvl w:ilvl="2" w:tplc="100C0001">
+      <w:start w:val="1"/>
+      <w:numFmt w:val="bullet"/>
+      <w:lvlText w:val=""/>
+      <w:lvlJc w:val="left"/>
+      <w:pPr>
+        <w:ind w:left="2505" w:hanging="180"/>
+      </w:pPr>
+      <w:rPr>
+        <w:rFonts w:ascii="Symbol" w:hAnsi="Symbol" w:hint="default"/>
+      </w:rPr>
+    </w:lvl>
+    <w:lvl w:ilvl="3" w:tplc="100C000F" w:tentative="1">
+      <w:start w:val="1"/>
+      <w:numFmt w:val="decimal"/>
+      <w:lvlText w:val="%4."/>
+      <w:lvlJc w:val="left"/>
+      <w:pPr>
+        <w:ind w:left="3225" w:hanging="360"/>
+      </w:pPr>
+    </w:lvl>
+    <w:lvl w:ilvl="4" w:tplc="100C0019" w:tentative="1">
+      <w:start w:val="1"/>
+      <w:numFmt w:val="lowerLetter"/>
+      <w:lvlText w:val="%5."/>
+      <w:lvlJc w:val="left"/>
+      <w:pPr>
+        <w:ind w:left="3945" w:hanging="360"/>
+      </w:pPr>
+    </w:lvl>
+    <w:lvl w:ilvl="5" w:tplc="100C001B" w:tentative="1">
+      <w:start w:val="1"/>
+      <w:numFmt w:val="lowerRoman"/>
+      <w:lvlText w:val="%6."/>
+      <w:lvlJc w:val="right"/>
+      <w:pPr>
+        <w:ind w:left="4665" w:hanging="180"/>
+      </w:pPr>
+    </w:lvl>
+    <w:lvl w:ilvl="6" w:tplc="100C000F" w:tentative="1">
+      <w:start w:val="1"/>
+      <w:numFmt w:val="decimal"/>
+      <w:lvlText w:val="%7."/>
+      <w:lvlJc w:val="left"/>
+      <w:pPr>
+        <w:ind w:left="5385" w:hanging="360"/>
+      </w:pPr>
+    </w:lvl>
+    <w:lvl w:ilvl="7" w:tplc="100C0019" w:tentative="1">
+      <w:start w:val="1"/>
+      <w:numFmt w:val="lowerLetter"/>
+      <w:lvlText w:val="%8."/>
+      <w:lvlJc w:val="left"/>
+      <w:pPr>
+        <w:ind w:left="6105" w:hanging="360"/>
+      </w:pPr>
+    </w:lvl>
+    <w:lvl w:ilvl="8" w:tplc="100C001B" w:tentative="1">
+      <w:start w:val="1"/>
+      <w:numFmt w:val="lowerRoman"/>
+      <w:lvlText w:val="%9."/>
+      <w:lvlJc w:val="right"/>
+      <w:pPr>
+        <w:ind w:left="6825" w:hanging="180"/>
+      </w:pPr>
+    </w:lvl>
+  </w:abstractNum>
+  <w:abstractNum w:abstractNumId="1" w15:restartNumberingAfterBreak="0">
+    <w:nsid w:val="09BD4486"/>
+    <w:multiLevelType w:val="hybridMultilevel"/>
+    <w:tmpl w:val="F9BC32F0"/>
+    <w:lvl w:ilvl="0" w:tplc="100C0001">
+      <w:start w:val="1"/>
+      <w:numFmt w:val="bullet"/>
+      <w:lvlText w:val=""/>
+      <w:lvlJc w:val="left"/>
+      <w:pPr>
+        <w:ind w:left="720" w:hanging="360"/>
+      </w:pPr>
+      <w:rPr>
+        <w:rFonts w:ascii="Symbol" w:hAnsi="Symbol" w:hint="default"/>
+      </w:rPr>
+    </w:lvl>
+    <w:lvl w:ilvl="1" w:tplc="100C0003" w:tentative="1">
+      <w:start w:val="1"/>
+      <w:numFmt w:val="bullet"/>
+      <w:lvlText w:val="o"/>
+      <w:lvlJc w:val="left"/>
+      <w:pPr>
+        <w:ind w:left="1440" w:hanging="360"/>
+      </w:pPr>
+      <w:rPr>
+        <w:rFonts w:ascii="Courier New" w:hAnsi="Courier New" w:cs="Courier New" w:hint="default"/>
+      </w:rPr>
+    </w:lvl>
+    <w:lvl w:ilvl="2" w:tplc="100C0005" w:tentative="1">
+      <w:start w:val="1"/>
+      <w:numFmt w:val="bullet"/>
+      <w:lvlText w:val=""/>
+      <w:lvlJc w:val="left"/>
+      <w:pPr>
+        <w:ind w:left="2160" w:hanging="360"/>
+      </w:pPr>
+      <w:rPr>
+        <w:rFonts w:ascii="Wingdings" w:hAnsi="Wingdings" w:hint="default"/>
+      </w:rPr>
+    </w:lvl>
+    <w:lvl w:ilvl="3" w:tplc="100C0001" w:tentative="1">
+      <w:start w:val="1"/>
+      <w:numFmt w:val="bullet"/>
+      <w:lvlText w:val=""/>
+      <w:lvlJc w:val="left"/>
+      <w:pPr>
+        <w:ind w:left="2880" w:hanging="360"/>
+      </w:pPr>
+      <w:rPr>
+        <w:rFonts w:ascii="Symbol" w:hAnsi="Symbol" w:hint="default"/>
+      </w:rPr>
+    </w:lvl>
+    <w:lvl w:ilvl="4" w:tplc="100C0003" w:tentative="1">
+      <w:start w:val="1"/>
+      <w:numFmt w:val="bullet"/>
+      <w:lvlText w:val="o"/>
+      <w:lvlJc w:val="left"/>
+      <w:pPr>
+        <w:ind w:left="3600" w:hanging="360"/>
+      </w:pPr>
+      <w:rPr>
+        <w:rFonts w:ascii="Courier New" w:hAnsi="Courier New" w:cs="Courier New" w:hint="default"/>
+      </w:rPr>
+    </w:lvl>
+    <w:lvl w:ilvl="5" w:tplc="100C0005" w:tentative="1">
+      <w:start w:val="1"/>
+      <w:numFmt w:val="bullet"/>
+      <w:lvlText w:val=""/>
+      <w:lvlJc w:val="left"/>
+      <w:pPr>
+        <w:ind w:left="4320" w:hanging="360"/>
+      </w:pPr>
+      <w:rPr>
+        <w:rFonts w:ascii="Wingdings" w:hAnsi="Wingdings" w:hint="default"/>
+      </w:rPr>
+    </w:lvl>
+    <w:lvl w:ilvl="6" w:tplc="100C0001" w:tentative="1">
+      <w:start w:val="1"/>
+      <w:numFmt w:val="bullet"/>
+      <w:lvlText w:val=""/>
+      <w:lvlJc w:val="left"/>
+      <w:pPr>
+        <w:ind w:left="5040" w:hanging="360"/>
+      </w:pPr>
+      <w:rPr>
+        <w:rFonts w:ascii="Symbol" w:hAnsi="Symbol" w:hint="default"/>
+      </w:rPr>
+    </w:lvl>
+    <w:lvl w:ilvl="7" w:tplc="100C0003" w:tentative="1">
+      <w:start w:val="1"/>
+      <w:numFmt w:val="bullet"/>
+      <w:lvlText w:val="o"/>
+      <w:lvlJc w:val="left"/>
+      <w:pPr>
+        <w:ind w:left="5760" w:hanging="360"/>
+      </w:pPr>
+      <w:rPr>
+        <w:rFonts w:ascii="Courier New" w:hAnsi="Courier New" w:cs="Courier New" w:hint="default"/>
+      </w:rPr>
+    </w:lvl>
+    <w:lvl w:ilvl="8" w:tplc="100C0005" w:tentative="1">
+      <w:start w:val="1"/>
+      <w:numFmt w:val="bullet"/>
+      <w:lvlText w:val=""/>
+      <w:lvlJc w:val="left"/>
+      <w:pPr>
+        <w:ind w:left="6480" w:hanging="360"/>
+      </w:pPr>
+      <w:rPr>
+        <w:rFonts w:ascii="Wingdings" w:hAnsi="Wingdings" w:hint="default"/>
+      </w:rPr>
+    </w:lvl>
+  </w:abstractNum>
+  <w:abstractNum w:abstractNumId="2" w15:restartNumberingAfterBreak="0">
     <w:nsid w:val="0C3866A2"/>
     <w:multiLevelType w:val="hybridMultilevel"/>
     <w:tmpl w:val="F3E8C900"/>
@@ -274,7 +570,7 @@
       </w:pPr>
     </w:lvl>
   </w:abstractNum>
-  <w:abstractNum w:abstractNumId="1" w15:restartNumberingAfterBreak="0">
+  <w:abstractNum w:abstractNumId="3" w15:restartNumberingAfterBreak="0">
     <w:nsid w:val="268A43CF"/>
     <w:multiLevelType w:val="hybridMultilevel"/>
     <w:tmpl w:val="990A8AA4"/>
@@ -363,7 +659,7 @@
       </w:pPr>
     </w:lvl>
   </w:abstractNum>
-  <w:abstractNum w:abstractNumId="2" w15:restartNumberingAfterBreak="0">
+  <w:abstractNum w:abstractNumId="4" w15:restartNumberingAfterBreak="0">
     <w:nsid w:val="46450BCC"/>
     <w:multiLevelType w:val="hybridMultilevel"/>
     <w:tmpl w:val="36E2E756"/>
@@ -388,7 +684,7 @@
         <w:ind w:left="1785" w:hanging="360"/>
       </w:pPr>
     </w:lvl>
-    <w:lvl w:ilvl="2" w:tplc="100C001B" w:tentative="1">
+    <w:lvl w:ilvl="2" w:tplc="100C001B">
       <w:start w:val="1"/>
       <w:numFmt w:val="lowerRoman"/>
       <w:lvlText w:val="%3."/>
@@ -452,7 +748,7 @@
       </w:pPr>
     </w:lvl>
   </w:abstractNum>
-  <w:abstractNum w:abstractNumId="3" w15:restartNumberingAfterBreak="0">
+  <w:abstractNum w:abstractNumId="5" w15:restartNumberingAfterBreak="0">
     <w:nsid w:val="5FE3587A"/>
     <w:multiLevelType w:val="hybridMultilevel"/>
     <w:tmpl w:val="CCF8BCA2"/>
@@ -542,22 +838,28 @@
     </w:lvl>
   </w:abstractNum>
   <w:num w:numId="1">
-    <w:abstractNumId w:val="0"/>
+    <w:abstractNumId w:val="2"/>
   </w:num>
   <w:num w:numId="2">
+    <w:abstractNumId w:val="5"/>
+  </w:num>
+  <w:num w:numId="3">
+    <w:abstractNumId w:val="4"/>
+  </w:num>
+  <w:num w:numId="4">
     <w:abstractNumId w:val="3"/>
   </w:num>
-  <w:num w:numId="3">
-    <w:abstractNumId w:val="2"/>
+  <w:num w:numId="5">
+    <w:abstractNumId w:val="1"/>
   </w:num>
-  <w:num w:numId="4">
-    <w:abstractNumId w:val="1"/>
+  <w:num w:numId="6">
+    <w:abstractNumId w:val="0"/>
   </w:num>
 </w:numbering>
 </file>
 
 <file path=word/styles.xml><?xml version="1.0" encoding="utf-8"?>
-<w:styles xmlns:mc="http://schemas.openxmlformats.org/markup-compatibility/2006" xmlns:r="http://schemas.openxmlformats.org/officeDocument/2006/relationships" xmlns:w="http://schemas.openxmlformats.org/wordprocessingml/2006/main" xmlns:w14="http://schemas.microsoft.com/office/word/2010/wordml" xmlns:w15="http://schemas.microsoft.com/office/word/2012/wordml" xmlns:w16cid="http://schemas.microsoft.com/office/word/2016/wordml/cid" xmlns:w16se="http://schemas.microsoft.com/office/word/2015/wordml/symex" mc:Ignorable="w14 w15 w16se w16cid">
+<w:styles xmlns:mc="http://schemas.openxmlformats.org/markup-compatibility/2006" xmlns:r="http://schemas.openxmlformats.org/officeDocument/2006/relationships" xmlns:w="http://schemas.openxmlformats.org/wordprocessingml/2006/main" xmlns:w14="http://schemas.microsoft.com/office/word/2010/wordml" xmlns:w15="http://schemas.microsoft.com/office/word/2012/wordml" xmlns:w16cex="http://schemas.microsoft.com/office/word/2018/wordml/cex" xmlns:w16cid="http://schemas.microsoft.com/office/word/2016/wordml/cid" xmlns:w16="http://schemas.microsoft.com/office/word/2018/wordml" xmlns:w16se="http://schemas.microsoft.com/office/word/2015/wordml/symex" mc:Ignorable="w14 w15 w16se w16cid w16 w16cex">
   <w:docDefaults>
     <w:rPrDefault>
       <w:rPr>

--- a/Documentation/Général/Presentation_general_du_projet.docx
+++ b/Documentation/Général/Presentation_general_du_projet.docx
@@ -9,7 +9,97 @@
     </w:p>
     <w:p>
       <w:r>
-        <w:t>1 : But de l’application</w:t>
+        <w:t xml:space="preserve">0  </w:t>
+      </w:r>
+      <w:r>
+        <w:t>Prérequis :</w:t>
+      </w:r>
+    </w:p>
+    <w:p>
+      <w:r>
+        <w:t>Afin de travailler sur cette application il est nécessaire d’être équipé comme suit :</w:t>
+      </w:r>
+    </w:p>
+    <w:p>
+      <w:pPr>
+        <w:pStyle w:val="Paragraphedeliste"/>
+        <w:numPr>
+          <w:ilvl w:val="0"/>
+          <w:numId w:val="8"/>
+        </w:numPr>
+      </w:pPr>
+      <w:r>
+        <w:t>Un ordinateur avec MacOS</w:t>
+      </w:r>
+    </w:p>
+    <w:p>
+      <w:pPr>
+        <w:pStyle w:val="Paragraphedeliste"/>
+        <w:numPr>
+          <w:ilvl w:val="0"/>
+          <w:numId w:val="8"/>
+        </w:numPr>
+      </w:pPr>
+      <w:r>
+        <w:t>xCode</w:t>
+      </w:r>
+    </w:p>
+    <w:p>
+      <w:pPr>
+        <w:pStyle w:val="Paragraphedeliste"/>
+        <w:numPr>
+          <w:ilvl w:val="0"/>
+          <w:numId w:val="8"/>
+        </w:numPr>
+      </w:pPr>
+      <w:r>
+        <w:t>Un drone Parrot bepob 2</w:t>
+      </w:r>
+    </w:p>
+    <w:p>
+      <w:pPr>
+        <w:pStyle w:val="Paragraphedeliste"/>
+        <w:numPr>
+          <w:ilvl w:val="0"/>
+          <w:numId w:val="8"/>
+        </w:numPr>
+      </w:pPr>
+      <w:r>
+        <w:t>Cloner le repository github</w:t>
+      </w:r>
+    </w:p>
+    <w:p>
+      <w:pPr>
+        <w:pStyle w:val="Paragraphedeliste"/>
+        <w:numPr>
+          <w:ilvl w:val="0"/>
+          <w:numId w:val="8"/>
+        </w:numPr>
+      </w:pPr>
+      <w:r>
+        <w:t xml:space="preserve">Vérifier que </w:t>
+      </w:r>
+      <w:hyperlink r:id="rId5" w:anchor="ios" w:history="1">
+        <w:r>
+          <w:rPr>
+            <w:rStyle w:val="Lienhypertexte"/>
+          </w:rPr>
+          <w:t>ces champs</w:t>
+        </w:r>
+      </w:hyperlink>
+      <w:r>
+        <w:t xml:space="preserve"> soient remplis correctement</w:t>
+      </w:r>
+    </w:p>
+    <w:p>
+      <w:r>
+        <w:t>1 But</w:t>
+      </w:r>
+      <w:r>
+        <w:t xml:space="preserve"> de l’application</w:t>
+      </w:r>
+      <w:r>
+        <w:t> :</w:t>
       </w:r>
     </w:p>
     <w:p>
@@ -74,7 +164,10 @@
     </w:p>
     <w:p>
       <w:r>
-        <w:t>2 : Fonctionnement globale de l’application</w:t>
+        <w:t>2  Fonctionnement globale de l’application</w:t>
+      </w:r>
+      <w:r>
+        <w:t> :</w:t>
       </w:r>
     </w:p>
     <w:p>
@@ -254,7 +347,336 @@
         <w:t xml:space="preserve">Une fois que le plan de vol est créé il est possible de le simuler. Si la simulation </w:t>
       </w:r>
       <w:r>
-        <w:t>réussie (Tous les objectifs touché et aucun obstacles perccutés.</w:t>
+        <w:t>réussie (Tous les objectifs touché</w:t>
+      </w:r>
+      <w:r>
+        <w:t>s</w:t>
+      </w:r>
+      <w:r>
+        <w:t xml:space="preserve"> et aucun obstacles percutés</w:t>
+      </w:r>
+      <w:r>
+        <w:t xml:space="preserve">, il est alors possible de lancer </w:t>
+      </w:r>
+    </w:p>
+    <w:p/>
+    <w:p>
+      <w:r>
+        <w:lastRenderedPageBreak/>
+        <w:t>3 Les technologies utilisées :</w:t>
+      </w:r>
+    </w:p>
+    <w:p>
+      <w:pPr>
+        <w:pStyle w:val="Paragraphedeliste"/>
+        <w:numPr>
+          <w:ilvl w:val="0"/>
+          <w:numId w:val="7"/>
+        </w:numPr>
+      </w:pPr>
+      <w:r>
+        <w:t>Swift -&gt; Langage de programmation de l’application</w:t>
+      </w:r>
+    </w:p>
+    <w:p>
+      <w:pPr>
+        <w:pStyle w:val="Paragraphedeliste"/>
+        <w:numPr>
+          <w:ilvl w:val="0"/>
+          <w:numId w:val="7"/>
+        </w:numPr>
+      </w:pPr>
+      <w:r>
+        <w:t>Json -&gt; Encodage des plans de vols</w:t>
+      </w:r>
+    </w:p>
+    <w:p>
+      <w:pPr>
+        <w:pStyle w:val="Paragraphedeliste"/>
+        <w:numPr>
+          <w:ilvl w:val="0"/>
+          <w:numId w:val="7"/>
+        </w:numPr>
+      </w:pPr>
+      <w:r>
+        <w:t>SceneKit -&gt; Librairie 3D pour la simulation</w:t>
+      </w:r>
+    </w:p>
+    <w:p>
+      <w:pPr>
+        <w:pStyle w:val="Paragraphedeliste"/>
+        <w:numPr>
+          <w:ilvl w:val="0"/>
+          <w:numId w:val="7"/>
+        </w:numPr>
+      </w:pPr>
+      <w:r>
+        <w:t xml:space="preserve">Objective-C -&gt; Langage de programmation pour les </w:t>
+      </w:r>
+      <w:r>
+        <w:rPr>
+          <w:i/>
+          <w:iCs/>
+        </w:rPr>
+        <w:t>samples</w:t>
+      </w:r>
+      <w:r>
+        <w:t xml:space="preserve"> du drone.</w:t>
+      </w:r>
+    </w:p>
+    <w:p>
+      <w:pPr>
+        <w:ind w:left="708"/>
+      </w:pPr>
+      <w:r>
+        <w:t xml:space="preserve">Il est conseillé d’avoir de bonnes connaissances dans les trois premières technologies, la dernière n’est que peu utilisée. Cependant, pour aller plus loin, il est possible d’utiliser directement l’API du drone, qui est écrite en objective-C et qui permet d’aller plus loin que les </w:t>
+      </w:r>
+      <w:r>
+        <w:rPr>
+          <w:i/>
+          <w:iCs/>
+        </w:rPr>
+        <w:t>samples</w:t>
+      </w:r>
+      <w:r>
+        <w:t>.</w:t>
+      </w:r>
+    </w:p>
+    <w:p>
+      <w:r>
+        <w:t>4  Liens divers :</w:t>
+      </w:r>
+    </w:p>
+    <w:p>
+      <w:pPr>
+        <w:pStyle w:val="Paragraphedeliste"/>
+        <w:numPr>
+          <w:ilvl w:val="0"/>
+          <w:numId w:val="9"/>
+        </w:numPr>
+      </w:pPr>
+      <w:hyperlink r:id="rId6" w:anchor="bebop-2-reference" w:history="1">
+        <w:r>
+          <w:rPr>
+            <w:rStyle w:val="Lienhypertexte"/>
+          </w:rPr>
+          <w:t>Documentation librairire bebop 2</w:t>
+        </w:r>
+      </w:hyperlink>
+    </w:p>
+    <w:p>
+      <w:pPr>
+        <w:pStyle w:val="Paragraphedeliste"/>
+        <w:numPr>
+          <w:ilvl w:val="0"/>
+          <w:numId w:val="9"/>
+        </w:numPr>
+      </w:pPr>
+      <w:hyperlink r:id="rId7" w:anchor="use-samples" w:history="1">
+        <w:r>
+          <w:rPr>
+            <w:rStyle w:val="Lienhypertexte"/>
+          </w:rPr>
+          <w:t>Utilisation des samples</w:t>
+        </w:r>
+      </w:hyperlink>
+    </w:p>
+    <w:p>
+      <w:pPr>
+        <w:pStyle w:val="Paragraphedeliste"/>
+        <w:numPr>
+          <w:ilvl w:val="0"/>
+          <w:numId w:val="9"/>
+        </w:numPr>
+      </w:pPr>
+      <w:hyperlink r:id="rId8" w:history="1">
+        <w:r>
+          <w:rPr>
+            <w:rStyle w:val="Lienhypertexte"/>
+          </w:rPr>
+          <w:t>Json documentation</w:t>
+        </w:r>
+      </w:hyperlink>
+    </w:p>
+    <w:p>
+      <w:pPr>
+        <w:pStyle w:val="Paragraphedeliste"/>
+        <w:numPr>
+          <w:ilvl w:val="0"/>
+          <w:numId w:val="9"/>
+        </w:numPr>
+      </w:pPr>
+      <w:hyperlink r:id="rId9" w:history="1">
+        <w:r>
+          <w:rPr>
+            <w:rStyle w:val="Lienhypertexte"/>
+          </w:rPr>
+          <w:t>Swift documentation</w:t>
+        </w:r>
+      </w:hyperlink>
+    </w:p>
+    <w:p>
+      <w:pPr>
+        <w:pStyle w:val="Paragraphedeliste"/>
+        <w:numPr>
+          <w:ilvl w:val="0"/>
+          <w:numId w:val="9"/>
+        </w:numPr>
+      </w:pPr>
+      <w:hyperlink r:id="rId10" w:history="1">
+        <w:r>
+          <w:rPr>
+            <w:rStyle w:val="Lienhypertexte"/>
+          </w:rPr>
+          <w:t>SceneKit documentation</w:t>
+        </w:r>
+      </w:hyperlink>
+    </w:p>
+    <w:p>
+      <w:r>
+        <w:t>5 Contacts :</w:t>
+      </w:r>
+    </w:p>
+    <w:p>
+      <w:pPr>
+        <w:rPr>
+          <w:lang w:val="de-CH"/>
+        </w:rPr>
+      </w:pPr>
+      <w:r>
+        <w:rPr>
+          <w:lang w:val="de-CH"/>
+        </w:rPr>
+        <w:t xml:space="preserve">Professeur : Didier Buchs, </w:t>
+      </w:r>
+      <w:hyperlink r:id="rId11" w:history="1">
+        <w:r>
+          <w:rPr>
+            <w:rStyle w:val="Lienhypertexte"/>
+            <w:lang w:val="de-CH"/>
+          </w:rPr>
+          <w:t>didier.buchs@unige.ch</w:t>
+        </w:r>
+      </w:hyperlink>
+    </w:p>
+    <w:p>
+      <w:r>
+        <w:t>Assistants</w:t>
+      </w:r>
+      <w:r>
+        <w:t xml:space="preserve"> </w:t>
+      </w:r>
+      <w:r>
+        <w:t xml:space="preserve">: </w:t>
+      </w:r>
+      <w:r>
+        <w:t xml:space="preserve"> </w:t>
+      </w:r>
+      <w:r>
+        <w:t xml:space="preserve">Damien Morard, </w:t>
+      </w:r>
+      <w:hyperlink r:id="rId12" w:history="1">
+        <w:r>
+          <w:rPr>
+            <w:rStyle w:val="Lienhypertexte"/>
+          </w:rPr>
+          <w:t>damien.morard@unige.ch</w:t>
+        </w:r>
+      </w:hyperlink>
+    </w:p>
+    <w:p>
+      <w:r>
+        <w:tab/>
+        <w:t xml:space="preserve">      </w:t>
+      </w:r>
+      <w:r>
+        <w:t xml:space="preserve">  </w:t>
+      </w:r>
+      <w:r>
+        <w:t xml:space="preserve">Dimitri Raccordon, </w:t>
+      </w:r>
+      <w:hyperlink r:id="rId13" w:history="1">
+        <w:r>
+          <w:rPr>
+            <w:rStyle w:val="Lienhypertexte"/>
+          </w:rPr>
+          <w:t>dimitri.raccordon@unige.ch</w:t>
+        </w:r>
+      </w:hyperlink>
+    </w:p>
+    <w:p>
+      <w:r>
+        <w:t xml:space="preserve">Étudiants : Mathias Tonini, </w:t>
+      </w:r>
+      <w:hyperlink r:id="rId14" w:history="1">
+        <w:r>
+          <w:rPr>
+            <w:rStyle w:val="Lienhypertexte"/>
+          </w:rPr>
+          <w:t>mathias.tonini@etu.unige.ch</w:t>
+        </w:r>
+      </w:hyperlink>
+      <w:r>
+        <w:t xml:space="preserve">, </w:t>
+      </w:r>
+      <w:hyperlink r:id="rId15" w:history="1">
+        <w:r>
+          <w:rPr>
+            <w:rStyle w:val="Lienhypertexte"/>
+          </w:rPr>
+          <w:t>mathias.tonini@gmail.com</w:t>
+        </w:r>
+      </w:hyperlink>
+    </w:p>
+    <w:p>
+      <w:r>
+        <w:tab/>
+      </w:r>
+      <w:r>
+        <w:t xml:space="preserve">      Deniz Sungurtekin, </w:t>
+      </w:r>
+      <w:hyperlink r:id="rId16" w:history="1">
+        <w:r>
+          <w:rPr>
+            <w:rStyle w:val="Lienhypertexte"/>
+          </w:rPr>
+          <w:t>deniz.sungurtekin@etu.unige.ch</w:t>
+        </w:r>
+      </w:hyperlink>
+      <w:r>
+        <w:t xml:space="preserve">, </w:t>
+      </w:r>
+      <w:hyperlink r:id="rId17" w:history="1">
+        <w:r>
+          <w:rPr>
+            <w:rStyle w:val="Lienhypertexte"/>
+          </w:rPr>
+          <w:t>denizsungurtekin@gmail.com</w:t>
+        </w:r>
+      </w:hyperlink>
+    </w:p>
+    <w:p/>
+    <w:p>
+      <w:r>
+        <w:tab/>
+      </w:r>
+    </w:p>
+    <w:p>
+      <w:pPr>
+        <w:ind w:left="708"/>
+      </w:pPr>
+    </w:p>
+    <w:p>
+      <w:pPr>
+        <w:ind w:left="708"/>
+      </w:pPr>
+    </w:p>
+    <w:p>
+      <w:pPr>
+        <w:ind w:left="708"/>
+      </w:pPr>
+      <w:r>
+        <w:t xml:space="preserve"> </w:t>
       </w:r>
     </w:p>
     <w:p>
@@ -660,6 +1082,232 @@
     </w:lvl>
   </w:abstractNum>
   <w:abstractNum w:abstractNumId="4" w15:restartNumberingAfterBreak="0">
+    <w:nsid w:val="2ED30256"/>
+    <w:multiLevelType w:val="hybridMultilevel"/>
+    <w:tmpl w:val="8D0EC95E"/>
+    <w:lvl w:ilvl="0" w:tplc="100C0001">
+      <w:start w:val="1"/>
+      <w:numFmt w:val="bullet"/>
+      <w:lvlText w:val=""/>
+      <w:lvlJc w:val="left"/>
+      <w:pPr>
+        <w:ind w:left="720" w:hanging="360"/>
+      </w:pPr>
+      <w:rPr>
+        <w:rFonts w:ascii="Symbol" w:hAnsi="Symbol" w:hint="default"/>
+      </w:rPr>
+    </w:lvl>
+    <w:lvl w:ilvl="1" w:tplc="100C0003" w:tentative="1">
+      <w:start w:val="1"/>
+      <w:numFmt w:val="bullet"/>
+      <w:lvlText w:val="o"/>
+      <w:lvlJc w:val="left"/>
+      <w:pPr>
+        <w:ind w:left="1440" w:hanging="360"/>
+      </w:pPr>
+      <w:rPr>
+        <w:rFonts w:ascii="Courier New" w:hAnsi="Courier New" w:cs="Courier New" w:hint="default"/>
+      </w:rPr>
+    </w:lvl>
+    <w:lvl w:ilvl="2" w:tplc="100C0005" w:tentative="1">
+      <w:start w:val="1"/>
+      <w:numFmt w:val="bullet"/>
+      <w:lvlText w:val=""/>
+      <w:lvlJc w:val="left"/>
+      <w:pPr>
+        <w:ind w:left="2160" w:hanging="360"/>
+      </w:pPr>
+      <w:rPr>
+        <w:rFonts w:ascii="Wingdings" w:hAnsi="Wingdings" w:hint="default"/>
+      </w:rPr>
+    </w:lvl>
+    <w:lvl w:ilvl="3" w:tplc="100C0001" w:tentative="1">
+      <w:start w:val="1"/>
+      <w:numFmt w:val="bullet"/>
+      <w:lvlText w:val=""/>
+      <w:lvlJc w:val="left"/>
+      <w:pPr>
+        <w:ind w:left="2880" w:hanging="360"/>
+      </w:pPr>
+      <w:rPr>
+        <w:rFonts w:ascii="Symbol" w:hAnsi="Symbol" w:hint="default"/>
+      </w:rPr>
+    </w:lvl>
+    <w:lvl w:ilvl="4" w:tplc="100C0003" w:tentative="1">
+      <w:start w:val="1"/>
+      <w:numFmt w:val="bullet"/>
+      <w:lvlText w:val="o"/>
+      <w:lvlJc w:val="left"/>
+      <w:pPr>
+        <w:ind w:left="3600" w:hanging="360"/>
+      </w:pPr>
+      <w:rPr>
+        <w:rFonts w:ascii="Courier New" w:hAnsi="Courier New" w:cs="Courier New" w:hint="default"/>
+      </w:rPr>
+    </w:lvl>
+    <w:lvl w:ilvl="5" w:tplc="100C0005" w:tentative="1">
+      <w:start w:val="1"/>
+      <w:numFmt w:val="bullet"/>
+      <w:lvlText w:val=""/>
+      <w:lvlJc w:val="left"/>
+      <w:pPr>
+        <w:ind w:left="4320" w:hanging="360"/>
+      </w:pPr>
+      <w:rPr>
+        <w:rFonts w:ascii="Wingdings" w:hAnsi="Wingdings" w:hint="default"/>
+      </w:rPr>
+    </w:lvl>
+    <w:lvl w:ilvl="6" w:tplc="100C0001" w:tentative="1">
+      <w:start w:val="1"/>
+      <w:numFmt w:val="bullet"/>
+      <w:lvlText w:val=""/>
+      <w:lvlJc w:val="left"/>
+      <w:pPr>
+        <w:ind w:left="5040" w:hanging="360"/>
+      </w:pPr>
+      <w:rPr>
+        <w:rFonts w:ascii="Symbol" w:hAnsi="Symbol" w:hint="default"/>
+      </w:rPr>
+    </w:lvl>
+    <w:lvl w:ilvl="7" w:tplc="100C0003" w:tentative="1">
+      <w:start w:val="1"/>
+      <w:numFmt w:val="bullet"/>
+      <w:lvlText w:val="o"/>
+      <w:lvlJc w:val="left"/>
+      <w:pPr>
+        <w:ind w:left="5760" w:hanging="360"/>
+      </w:pPr>
+      <w:rPr>
+        <w:rFonts w:ascii="Courier New" w:hAnsi="Courier New" w:cs="Courier New" w:hint="default"/>
+      </w:rPr>
+    </w:lvl>
+    <w:lvl w:ilvl="8" w:tplc="100C0005" w:tentative="1">
+      <w:start w:val="1"/>
+      <w:numFmt w:val="bullet"/>
+      <w:lvlText w:val=""/>
+      <w:lvlJc w:val="left"/>
+      <w:pPr>
+        <w:ind w:left="6480" w:hanging="360"/>
+      </w:pPr>
+      <w:rPr>
+        <w:rFonts w:ascii="Wingdings" w:hAnsi="Wingdings" w:hint="default"/>
+      </w:rPr>
+    </w:lvl>
+  </w:abstractNum>
+  <w:abstractNum w:abstractNumId="5" w15:restartNumberingAfterBreak="0">
+    <w:nsid w:val="43E20A23"/>
+    <w:multiLevelType w:val="hybridMultilevel"/>
+    <w:tmpl w:val="32DC8FEC"/>
+    <w:lvl w:ilvl="0" w:tplc="100C0001">
+      <w:start w:val="1"/>
+      <w:numFmt w:val="bullet"/>
+      <w:lvlText w:val=""/>
+      <w:lvlJc w:val="left"/>
+      <w:pPr>
+        <w:ind w:left="720" w:hanging="360"/>
+      </w:pPr>
+      <w:rPr>
+        <w:rFonts w:ascii="Symbol" w:hAnsi="Symbol" w:hint="default"/>
+      </w:rPr>
+    </w:lvl>
+    <w:lvl w:ilvl="1" w:tplc="100C0003" w:tentative="1">
+      <w:start w:val="1"/>
+      <w:numFmt w:val="bullet"/>
+      <w:lvlText w:val="o"/>
+      <w:lvlJc w:val="left"/>
+      <w:pPr>
+        <w:ind w:left="1440" w:hanging="360"/>
+      </w:pPr>
+      <w:rPr>
+        <w:rFonts w:ascii="Courier New" w:hAnsi="Courier New" w:cs="Courier New" w:hint="default"/>
+      </w:rPr>
+    </w:lvl>
+    <w:lvl w:ilvl="2" w:tplc="100C0005" w:tentative="1">
+      <w:start w:val="1"/>
+      <w:numFmt w:val="bullet"/>
+      <w:lvlText w:val=""/>
+      <w:lvlJc w:val="left"/>
+      <w:pPr>
+        <w:ind w:left="2160" w:hanging="360"/>
+      </w:pPr>
+      <w:rPr>
+        <w:rFonts w:ascii="Wingdings" w:hAnsi="Wingdings" w:hint="default"/>
+      </w:rPr>
+    </w:lvl>
+    <w:lvl w:ilvl="3" w:tplc="100C0001" w:tentative="1">
+      <w:start w:val="1"/>
+      <w:numFmt w:val="bullet"/>
+      <w:lvlText w:val=""/>
+      <w:lvlJc w:val="left"/>
+      <w:pPr>
+        <w:ind w:left="2880" w:hanging="360"/>
+      </w:pPr>
+      <w:rPr>
+        <w:rFonts w:ascii="Symbol" w:hAnsi="Symbol" w:hint="default"/>
+      </w:rPr>
+    </w:lvl>
+    <w:lvl w:ilvl="4" w:tplc="100C0003" w:tentative="1">
+      <w:start w:val="1"/>
+      <w:numFmt w:val="bullet"/>
+      <w:lvlText w:val="o"/>
+      <w:lvlJc w:val="left"/>
+      <w:pPr>
+        <w:ind w:left="3600" w:hanging="360"/>
+      </w:pPr>
+      <w:rPr>
+        <w:rFonts w:ascii="Courier New" w:hAnsi="Courier New" w:cs="Courier New" w:hint="default"/>
+      </w:rPr>
+    </w:lvl>
+    <w:lvl w:ilvl="5" w:tplc="100C0005" w:tentative="1">
+      <w:start w:val="1"/>
+      <w:numFmt w:val="bullet"/>
+      <w:lvlText w:val=""/>
+      <w:lvlJc w:val="left"/>
+      <w:pPr>
+        <w:ind w:left="4320" w:hanging="360"/>
+      </w:pPr>
+      <w:rPr>
+        <w:rFonts w:ascii="Wingdings" w:hAnsi="Wingdings" w:hint="default"/>
+      </w:rPr>
+    </w:lvl>
+    <w:lvl w:ilvl="6" w:tplc="100C0001" w:tentative="1">
+      <w:start w:val="1"/>
+      <w:numFmt w:val="bullet"/>
+      <w:lvlText w:val=""/>
+      <w:lvlJc w:val="left"/>
+      <w:pPr>
+        <w:ind w:left="5040" w:hanging="360"/>
+      </w:pPr>
+      <w:rPr>
+        <w:rFonts w:ascii="Symbol" w:hAnsi="Symbol" w:hint="default"/>
+      </w:rPr>
+    </w:lvl>
+    <w:lvl w:ilvl="7" w:tplc="100C0003" w:tentative="1">
+      <w:start w:val="1"/>
+      <w:numFmt w:val="bullet"/>
+      <w:lvlText w:val="o"/>
+      <w:lvlJc w:val="left"/>
+      <w:pPr>
+        <w:ind w:left="5760" w:hanging="360"/>
+      </w:pPr>
+      <w:rPr>
+        <w:rFonts w:ascii="Courier New" w:hAnsi="Courier New" w:cs="Courier New" w:hint="default"/>
+      </w:rPr>
+    </w:lvl>
+    <w:lvl w:ilvl="8" w:tplc="100C0005" w:tentative="1">
+      <w:start w:val="1"/>
+      <w:numFmt w:val="bullet"/>
+      <w:lvlText w:val=""/>
+      <w:lvlJc w:val="left"/>
+      <w:pPr>
+        <w:ind w:left="6480" w:hanging="360"/>
+      </w:pPr>
+      <w:rPr>
+        <w:rFonts w:ascii="Wingdings" w:hAnsi="Wingdings" w:hint="default"/>
+      </w:rPr>
+    </w:lvl>
+  </w:abstractNum>
+  <w:abstractNum w:abstractNumId="6" w15:restartNumberingAfterBreak="0">
     <w:nsid w:val="46450BCC"/>
     <w:multiLevelType w:val="hybridMultilevel"/>
     <w:tmpl w:val="36E2E756"/>
@@ -748,7 +1396,120 @@
       </w:pPr>
     </w:lvl>
   </w:abstractNum>
-  <w:abstractNum w:abstractNumId="5" w15:restartNumberingAfterBreak="0">
+  <w:abstractNum w:abstractNumId="7" w15:restartNumberingAfterBreak="0">
+    <w:nsid w:val="5E275703"/>
+    <w:multiLevelType w:val="hybridMultilevel"/>
+    <w:tmpl w:val="CC8C972E"/>
+    <w:lvl w:ilvl="0" w:tplc="100C0001">
+      <w:start w:val="1"/>
+      <w:numFmt w:val="bullet"/>
+      <w:lvlText w:val=""/>
+      <w:lvlJc w:val="left"/>
+      <w:pPr>
+        <w:ind w:left="720" w:hanging="360"/>
+      </w:pPr>
+      <w:rPr>
+        <w:rFonts w:ascii="Symbol" w:hAnsi="Symbol" w:hint="default"/>
+      </w:rPr>
+    </w:lvl>
+    <w:lvl w:ilvl="1" w:tplc="100C0003" w:tentative="1">
+      <w:start w:val="1"/>
+      <w:numFmt w:val="bullet"/>
+      <w:lvlText w:val="o"/>
+      <w:lvlJc w:val="left"/>
+      <w:pPr>
+        <w:ind w:left="1440" w:hanging="360"/>
+      </w:pPr>
+      <w:rPr>
+        <w:rFonts w:ascii="Courier New" w:hAnsi="Courier New" w:cs="Courier New" w:hint="default"/>
+      </w:rPr>
+    </w:lvl>
+    <w:lvl w:ilvl="2" w:tplc="100C0005" w:tentative="1">
+      <w:start w:val="1"/>
+      <w:numFmt w:val="bullet"/>
+      <w:lvlText w:val=""/>
+      <w:lvlJc w:val="left"/>
+      <w:pPr>
+        <w:ind w:left="2160" w:hanging="360"/>
+      </w:pPr>
+      <w:rPr>
+        <w:rFonts w:ascii="Wingdings" w:hAnsi="Wingdings" w:hint="default"/>
+      </w:rPr>
+    </w:lvl>
+    <w:lvl w:ilvl="3" w:tplc="100C0001" w:tentative="1">
+      <w:start w:val="1"/>
+      <w:numFmt w:val="bullet"/>
+      <w:lvlText w:val=""/>
+      <w:lvlJc w:val="left"/>
+      <w:pPr>
+        <w:ind w:left="2880" w:hanging="360"/>
+      </w:pPr>
+      <w:rPr>
+        <w:rFonts w:ascii="Symbol" w:hAnsi="Symbol" w:hint="default"/>
+      </w:rPr>
+    </w:lvl>
+    <w:lvl w:ilvl="4" w:tplc="100C0003" w:tentative="1">
+      <w:start w:val="1"/>
+      <w:numFmt w:val="bullet"/>
+      <w:lvlText w:val="o"/>
+      <w:lvlJc w:val="left"/>
+      <w:pPr>
+        <w:ind w:left="3600" w:hanging="360"/>
+      </w:pPr>
+      <w:rPr>
+        <w:rFonts w:ascii="Courier New" w:hAnsi="Courier New" w:cs="Courier New" w:hint="default"/>
+      </w:rPr>
+    </w:lvl>
+    <w:lvl w:ilvl="5" w:tplc="100C0005" w:tentative="1">
+      <w:start w:val="1"/>
+      <w:numFmt w:val="bullet"/>
+      <w:lvlText w:val=""/>
+      <w:lvlJc w:val="left"/>
+      <w:pPr>
+        <w:ind w:left="4320" w:hanging="360"/>
+      </w:pPr>
+      <w:rPr>
+        <w:rFonts w:ascii="Wingdings" w:hAnsi="Wingdings" w:hint="default"/>
+      </w:rPr>
+    </w:lvl>
+    <w:lvl w:ilvl="6" w:tplc="100C0001" w:tentative="1">
+      <w:start w:val="1"/>
+      <w:numFmt w:val="bullet"/>
+      <w:lvlText w:val=""/>
+      <w:lvlJc w:val="left"/>
+      <w:pPr>
+        <w:ind w:left="5040" w:hanging="360"/>
+      </w:pPr>
+      <w:rPr>
+        <w:rFonts w:ascii="Symbol" w:hAnsi="Symbol" w:hint="default"/>
+      </w:rPr>
+    </w:lvl>
+    <w:lvl w:ilvl="7" w:tplc="100C0003" w:tentative="1">
+      <w:start w:val="1"/>
+      <w:numFmt w:val="bullet"/>
+      <w:lvlText w:val="o"/>
+      <w:lvlJc w:val="left"/>
+      <w:pPr>
+        <w:ind w:left="5760" w:hanging="360"/>
+      </w:pPr>
+      <w:rPr>
+        <w:rFonts w:ascii="Courier New" w:hAnsi="Courier New" w:cs="Courier New" w:hint="default"/>
+      </w:rPr>
+    </w:lvl>
+    <w:lvl w:ilvl="8" w:tplc="100C0005" w:tentative="1">
+      <w:start w:val="1"/>
+      <w:numFmt w:val="bullet"/>
+      <w:lvlText w:val=""/>
+      <w:lvlJc w:val="left"/>
+      <w:pPr>
+        <w:ind w:left="6480" w:hanging="360"/>
+      </w:pPr>
+      <w:rPr>
+        <w:rFonts w:ascii="Wingdings" w:hAnsi="Wingdings" w:hint="default"/>
+      </w:rPr>
+    </w:lvl>
+  </w:abstractNum>
+  <w:abstractNum w:abstractNumId="8" w15:restartNumberingAfterBreak="0">
     <w:nsid w:val="5FE3587A"/>
     <w:multiLevelType w:val="hybridMultilevel"/>
     <w:tmpl w:val="CCF8BCA2"/>
@@ -835,16 +1596,129 @@
       <w:pPr>
         <w:ind w:left="6480" w:hanging="180"/>
       </w:pPr>
+    </w:lvl>
+  </w:abstractNum>
+  <w:abstractNum w:abstractNumId="9" w15:restartNumberingAfterBreak="0">
+    <w:nsid w:val="76F61BB1"/>
+    <w:multiLevelType w:val="hybridMultilevel"/>
+    <w:tmpl w:val="FB14F1D6"/>
+    <w:lvl w:ilvl="0" w:tplc="100C0001">
+      <w:start w:val="1"/>
+      <w:numFmt w:val="bullet"/>
+      <w:lvlText w:val=""/>
+      <w:lvlJc w:val="left"/>
+      <w:pPr>
+        <w:ind w:left="1425" w:hanging="360"/>
+      </w:pPr>
+      <w:rPr>
+        <w:rFonts w:ascii="Symbol" w:hAnsi="Symbol" w:hint="default"/>
+      </w:rPr>
+    </w:lvl>
+    <w:lvl w:ilvl="1" w:tplc="100C0003" w:tentative="1">
+      <w:start w:val="1"/>
+      <w:numFmt w:val="bullet"/>
+      <w:lvlText w:val="o"/>
+      <w:lvlJc w:val="left"/>
+      <w:pPr>
+        <w:ind w:left="2145" w:hanging="360"/>
+      </w:pPr>
+      <w:rPr>
+        <w:rFonts w:ascii="Courier New" w:hAnsi="Courier New" w:cs="Courier New" w:hint="default"/>
+      </w:rPr>
+    </w:lvl>
+    <w:lvl w:ilvl="2" w:tplc="100C0005" w:tentative="1">
+      <w:start w:val="1"/>
+      <w:numFmt w:val="bullet"/>
+      <w:lvlText w:val=""/>
+      <w:lvlJc w:val="left"/>
+      <w:pPr>
+        <w:ind w:left="2865" w:hanging="360"/>
+      </w:pPr>
+      <w:rPr>
+        <w:rFonts w:ascii="Wingdings" w:hAnsi="Wingdings" w:hint="default"/>
+      </w:rPr>
+    </w:lvl>
+    <w:lvl w:ilvl="3" w:tplc="100C0001" w:tentative="1">
+      <w:start w:val="1"/>
+      <w:numFmt w:val="bullet"/>
+      <w:lvlText w:val=""/>
+      <w:lvlJc w:val="left"/>
+      <w:pPr>
+        <w:ind w:left="3585" w:hanging="360"/>
+      </w:pPr>
+      <w:rPr>
+        <w:rFonts w:ascii="Symbol" w:hAnsi="Symbol" w:hint="default"/>
+      </w:rPr>
+    </w:lvl>
+    <w:lvl w:ilvl="4" w:tplc="100C0003" w:tentative="1">
+      <w:start w:val="1"/>
+      <w:numFmt w:val="bullet"/>
+      <w:lvlText w:val="o"/>
+      <w:lvlJc w:val="left"/>
+      <w:pPr>
+        <w:ind w:left="4305" w:hanging="360"/>
+      </w:pPr>
+      <w:rPr>
+        <w:rFonts w:ascii="Courier New" w:hAnsi="Courier New" w:cs="Courier New" w:hint="default"/>
+      </w:rPr>
+    </w:lvl>
+    <w:lvl w:ilvl="5" w:tplc="100C0005" w:tentative="1">
+      <w:start w:val="1"/>
+      <w:numFmt w:val="bullet"/>
+      <w:lvlText w:val=""/>
+      <w:lvlJc w:val="left"/>
+      <w:pPr>
+        <w:ind w:left="5025" w:hanging="360"/>
+      </w:pPr>
+      <w:rPr>
+        <w:rFonts w:ascii="Wingdings" w:hAnsi="Wingdings" w:hint="default"/>
+      </w:rPr>
+    </w:lvl>
+    <w:lvl w:ilvl="6" w:tplc="100C0001" w:tentative="1">
+      <w:start w:val="1"/>
+      <w:numFmt w:val="bullet"/>
+      <w:lvlText w:val=""/>
+      <w:lvlJc w:val="left"/>
+      <w:pPr>
+        <w:ind w:left="5745" w:hanging="360"/>
+      </w:pPr>
+      <w:rPr>
+        <w:rFonts w:ascii="Symbol" w:hAnsi="Symbol" w:hint="default"/>
+      </w:rPr>
+    </w:lvl>
+    <w:lvl w:ilvl="7" w:tplc="100C0003" w:tentative="1">
+      <w:start w:val="1"/>
+      <w:numFmt w:val="bullet"/>
+      <w:lvlText w:val="o"/>
+      <w:lvlJc w:val="left"/>
+      <w:pPr>
+        <w:ind w:left="6465" w:hanging="360"/>
+      </w:pPr>
+      <w:rPr>
+        <w:rFonts w:ascii="Courier New" w:hAnsi="Courier New" w:cs="Courier New" w:hint="default"/>
+      </w:rPr>
+    </w:lvl>
+    <w:lvl w:ilvl="8" w:tplc="100C0005" w:tentative="1">
+      <w:start w:val="1"/>
+      <w:numFmt w:val="bullet"/>
+      <w:lvlText w:val=""/>
+      <w:lvlJc w:val="left"/>
+      <w:pPr>
+        <w:ind w:left="7185" w:hanging="360"/>
+      </w:pPr>
+      <w:rPr>
+        <w:rFonts w:ascii="Wingdings" w:hAnsi="Wingdings" w:hint="default"/>
+      </w:rPr>
     </w:lvl>
   </w:abstractNum>
   <w:num w:numId="1">
     <w:abstractNumId w:val="2"/>
   </w:num>
   <w:num w:numId="2">
-    <w:abstractNumId w:val="5"/>
+    <w:abstractNumId w:val="8"/>
   </w:num>
   <w:num w:numId="3">
-    <w:abstractNumId w:val="4"/>
+    <w:abstractNumId w:val="6"/>
   </w:num>
   <w:num w:numId="4">
     <w:abstractNumId w:val="3"/>
@@ -854,6 +1728,18 @@
   </w:num>
   <w:num w:numId="6">
     <w:abstractNumId w:val="0"/>
+  </w:num>
+  <w:num w:numId="7">
+    <w:abstractNumId w:val="9"/>
+  </w:num>
+  <w:num w:numId="8">
+    <w:abstractNumId w:val="5"/>
+  </w:num>
+  <w:num w:numId="9">
+    <w:abstractNumId w:val="7"/>
+  </w:num>
+  <w:num w:numId="10">
+    <w:abstractNumId w:val="4"/>
   </w:num>
 </w:numbering>
 </file>
@@ -1295,6 +2181,29 @@
       <w:contextualSpacing/>
     </w:pPr>
   </w:style>
+  <w:style w:type="character" w:styleId="Lienhypertexte">
+    <w:name w:val="Hyperlink"/>
+    <w:basedOn w:val="Policepardfaut"/>
+    <w:uiPriority w:val="99"/>
+    <w:unhideWhenUsed/>
+    <w:rsid w:val="00F40EB2"/>
+    <w:rPr>
+      <w:color w:val="0563C1" w:themeColor="hyperlink"/>
+      <w:u w:val="single"/>
+    </w:rPr>
+  </w:style>
+  <w:style w:type="character" w:styleId="Mentionnonrsolue">
+    <w:name w:val="Unresolved Mention"/>
+    <w:basedOn w:val="Policepardfaut"/>
+    <w:uiPriority w:val="99"/>
+    <w:semiHidden/>
+    <w:unhideWhenUsed/>
+    <w:rsid w:val="00F40EB2"/>
+    <w:rPr>
+      <w:color w:val="605E5C"/>
+      <w:shd w:val="clear" w:color="auto" w:fill="E1DFDD"/>
+    </w:rPr>
+  </w:style>
 </w:styles>
 </file>
 

--- a/Documentation/Général/Presentation_general_du_projet.docx
+++ b/Documentation/Général/Presentation_general_du_projet.docx
@@ -9,10 +9,10 @@
     </w:p>
     <w:p>
       <w:r>
-        <w:t xml:space="preserve">0  </w:t>
-      </w:r>
-      <w:r>
-        <w:t>Prérequis :</w:t>
+        <w:t>0 Prérequis</w:t>
+      </w:r>
+      <w:r>
+        <w:t> :</w:t>
       </w:r>
     </w:p>
     <w:p>
@@ -29,8 +29,13 @@
         </w:numPr>
       </w:pPr>
       <w:r>
-        <w:t>Un ordinateur avec MacOS</w:t>
-      </w:r>
+        <w:t xml:space="preserve">Un ordinateur avec </w:t>
+      </w:r>
+      <w:proofErr w:type="spellStart"/>
+      <w:r>
+        <w:t>MacOS</w:t>
+      </w:r>
+      <w:proofErr w:type="spellEnd"/>
     </w:p>
     <w:p>
       <w:pPr>
@@ -40,9 +45,11 @@
           <w:numId w:val="8"/>
         </w:numPr>
       </w:pPr>
+      <w:proofErr w:type="spellStart"/>
       <w:r>
         <w:t>xCode</w:t>
       </w:r>
+      <w:proofErr w:type="spellEnd"/>
     </w:p>
     <w:p>
       <w:pPr>
@@ -53,7 +60,15 @@
         </w:numPr>
       </w:pPr>
       <w:r>
-        <w:t>Un drone Parrot bepob 2</w:t>
+        <w:t xml:space="preserve">Un drone Parrot </w:t>
+      </w:r>
+      <w:proofErr w:type="spellStart"/>
+      <w:r>
+        <w:t>bepob</w:t>
+      </w:r>
+      <w:proofErr w:type="spellEnd"/>
+      <w:r>
+        <w:t xml:space="preserve"> 2</w:t>
       </w:r>
     </w:p>
     <w:p>
@@ -65,8 +80,13 @@
         </w:numPr>
       </w:pPr>
       <w:r>
-        <w:t>Cloner le repository github</w:t>
-      </w:r>
+        <w:t xml:space="preserve">Cloner le repository </w:t>
+      </w:r>
+      <w:proofErr w:type="spellStart"/>
+      <w:r>
+        <w:t>github</w:t>
+      </w:r>
+      <w:proofErr w:type="spellEnd"/>
     </w:p>
     <w:p>
       <w:pPr>
@@ -104,7 +124,21 @@
     </w:p>
     <w:p>
       <w:r>
-        <w:t>Le but de l’application droneProgrammer est de pouvoir piloter un drone bepop2 de la marque Parrot.</w:t>
+        <w:t xml:space="preserve">Le but de l’application </w:t>
+      </w:r>
+      <w:proofErr w:type="spellStart"/>
+      <w:r>
+        <w:t>droneProgrammer</w:t>
+      </w:r>
+      <w:proofErr w:type="spellEnd"/>
+      <w:r>
+        <w:t xml:space="preserve"> est de pouvoir piloter un drone be</w:t>
+      </w:r>
+      <w:r>
+        <w:t>b</w:t>
+      </w:r>
+      <w:r>
+        <w:t>op2 de la marque Parrot.</w:t>
       </w:r>
     </w:p>
     <w:p>
@@ -164,7 +198,10 @@
     </w:p>
     <w:p>
       <w:r>
-        <w:t>2  Fonctionnement globale de l’application</w:t>
+        <w:t>2 Fonctionnement</w:t>
+      </w:r>
+      <w:r>
+        <w:t xml:space="preserve"> globale de l’application</w:t>
       </w:r>
       <w:r>
         <w:t> :</w:t>
@@ -218,7 +255,7 @@
         <w:t>« Gestionnaire »</w:t>
       </w:r>
       <w:r>
-        <w:t xml:space="preserve"> Depuis ce gestionnaire on a une liste de plan de vol sauvegardé. Lorsqu’on choisit choisit un plan de vol on arrive directement au mode créateur avec ce plan de vol</w:t>
+        <w:t xml:space="preserve"> Depuis ce gestionnaire on a une liste de plan de vol sauvegardé. Lorsqu’on choisit un plan de vol on arrive directement au mode créateur avec ce plan de vol</w:t>
       </w:r>
     </w:p>
     <w:p>
@@ -338,7 +375,15 @@
         <w:ind w:left="1785"/>
       </w:pPr>
       <w:r>
-        <w:t>Il également possible d’ajouter des obstacles qui sont représentée en coordonnées x,y et z</w:t>
+        <w:t xml:space="preserve">Il également possible d’ajouter des obstacles qui sont représentée en coordonnées </w:t>
+      </w:r>
+      <w:proofErr w:type="spellStart"/>
+      <w:r>
+        <w:t>x,y</w:t>
+      </w:r>
+      <w:proofErr w:type="spellEnd"/>
+      <w:r>
+        <w:t xml:space="preserve"> et z</w:t>
       </w:r>
       <w:r>
         <w:t xml:space="preserve">, de même que des objectifs à placer. </w:t>
@@ -386,8 +431,13 @@
           <w:numId w:val="7"/>
         </w:numPr>
       </w:pPr>
-      <w:r>
-        <w:t>Json -&gt; Encodage des plans de vols</w:t>
+      <w:proofErr w:type="spellStart"/>
+      <w:r>
+        <w:t>Json</w:t>
+      </w:r>
+      <w:proofErr w:type="spellEnd"/>
+      <w:r>
+        <w:t xml:space="preserve"> -&gt; Encodage des plans de vols</w:t>
       </w:r>
     </w:p>
     <w:p>
@@ -398,8 +448,13 @@
           <w:numId w:val="7"/>
         </w:numPr>
       </w:pPr>
-      <w:r>
-        <w:t>SceneKit -&gt; Librairie 3D pour la simulation</w:t>
+      <w:proofErr w:type="spellStart"/>
+      <w:r>
+        <w:t>SceneKit</w:t>
+      </w:r>
+      <w:proofErr w:type="spellEnd"/>
+      <w:r>
+        <w:t xml:space="preserve"> -&gt; Librairie 3D pour la simulation</w:t>
       </w:r>
     </w:p>
     <w:p>
@@ -413,6 +468,7 @@
       <w:r>
         <w:t xml:space="preserve">Objective-C -&gt; Langage de programmation pour les </w:t>
       </w:r>
+      <w:proofErr w:type="spellStart"/>
       <w:r>
         <w:rPr>
           <w:i/>
@@ -420,6 +476,7 @@
         </w:rPr>
         <w:t>samples</w:t>
       </w:r>
+      <w:proofErr w:type="spellEnd"/>
       <w:r>
         <w:t xml:space="preserve"> du drone.</w:t>
       </w:r>
@@ -431,6 +488,7 @@
       <w:r>
         <w:t xml:space="preserve">Il est conseillé d’avoir de bonnes connaissances dans les trois premières technologies, la dernière n’est que peu utilisée. Cependant, pour aller plus loin, il est possible d’utiliser directement l’API du drone, qui est écrite en objective-C et qui permet d’aller plus loin que les </w:t>
       </w:r>
+      <w:proofErr w:type="spellStart"/>
       <w:r>
         <w:rPr>
           <w:i/>
@@ -438,13 +496,17 @@
         </w:rPr>
         <w:t>samples</w:t>
       </w:r>
+      <w:proofErr w:type="spellEnd"/>
       <w:r>
         <w:t>.</w:t>
       </w:r>
     </w:p>
     <w:p>
       <w:r>
-        <w:t>4  Liens divers :</w:t>
+        <w:t>4 Liens</w:t>
+      </w:r>
+      <w:r>
+        <w:t xml:space="preserve"> divers :</w:t>
       </w:r>
     </w:p>
     <w:p>
@@ -460,7 +522,21 @@
           <w:rPr>
             <w:rStyle w:val="Lienhypertexte"/>
           </w:rPr>
-          <w:t>Documentation librairire bebop 2</w:t>
+          <w:t xml:space="preserve">Documentation </w:t>
+        </w:r>
+        <w:proofErr w:type="spellStart"/>
+        <w:r>
+          <w:rPr>
+            <w:rStyle w:val="Lienhypertexte"/>
+          </w:rPr>
+          <w:t>librairire</w:t>
+        </w:r>
+        <w:proofErr w:type="spellEnd"/>
+        <w:r>
+          <w:rPr>
+            <w:rStyle w:val="Lienhypertexte"/>
+          </w:rPr>
+          <w:t xml:space="preserve"> bebop 2</w:t>
         </w:r>
       </w:hyperlink>
     </w:p>
@@ -477,24 +553,40 @@
           <w:rPr>
             <w:rStyle w:val="Lienhypertexte"/>
           </w:rPr>
-          <w:t>Utilisation des samples</w:t>
+          <w:t xml:space="preserve">Utilisation des </w:t>
         </w:r>
-      </w:hyperlink>
-    </w:p>
-    <w:p>
-      <w:pPr>
-        <w:pStyle w:val="Paragraphedeliste"/>
-        <w:numPr>
-          <w:ilvl w:val="0"/>
-          <w:numId w:val="9"/>
-        </w:numPr>
-      </w:pPr>
-      <w:hyperlink r:id="rId8" w:history="1">
+        <w:proofErr w:type="spellStart"/>
         <w:r>
           <w:rPr>
             <w:rStyle w:val="Lienhypertexte"/>
           </w:rPr>
-          <w:t>Json documentation</w:t>
+          <w:t>samples</w:t>
+        </w:r>
+        <w:proofErr w:type="spellEnd"/>
+      </w:hyperlink>
+    </w:p>
+    <w:p>
+      <w:pPr>
+        <w:pStyle w:val="Paragraphedeliste"/>
+        <w:numPr>
+          <w:ilvl w:val="0"/>
+          <w:numId w:val="9"/>
+        </w:numPr>
+      </w:pPr>
+      <w:hyperlink r:id="rId8" w:history="1">
+        <w:proofErr w:type="spellStart"/>
+        <w:r>
+          <w:rPr>
+            <w:rStyle w:val="Lienhypertexte"/>
+          </w:rPr>
+          <w:t>Json</w:t>
+        </w:r>
+        <w:proofErr w:type="spellEnd"/>
+        <w:r>
+          <w:rPr>
+            <w:rStyle w:val="Lienhypertexte"/>
+          </w:rPr>
+          <w:t xml:space="preserve"> documentation</w:t>
         </w:r>
       </w:hyperlink>
     </w:p>
@@ -524,11 +616,19 @@
         </w:numPr>
       </w:pPr>
       <w:hyperlink r:id="rId10" w:history="1">
+        <w:proofErr w:type="spellStart"/>
         <w:r>
           <w:rPr>
             <w:rStyle w:val="Lienhypertexte"/>
           </w:rPr>
-          <w:t>SceneKit documentation</w:t>
+          <w:t>SceneKit</w:t>
+        </w:r>
+        <w:proofErr w:type="spellEnd"/>
+        <w:r>
+          <w:rPr>
+            <w:rStyle w:val="Lienhypertexte"/>
+          </w:rPr>
+          <w:t xml:space="preserve"> documentation</w:t>
         </w:r>
       </w:hyperlink>
     </w:p>
@@ -543,11 +643,19 @@
           <w:lang w:val="de-CH"/>
         </w:rPr>
       </w:pPr>
+      <w:proofErr w:type="spellStart"/>
       <w:r>
         <w:rPr>
           <w:lang w:val="de-CH"/>
         </w:rPr>
-        <w:t xml:space="preserve">Professeur : Didier Buchs, </w:t>
+        <w:t>Professeur</w:t>
+      </w:r>
+      <w:proofErr w:type="spellEnd"/>
+      <w:r>
+        <w:rPr>
+          <w:lang w:val="de-CH"/>
+        </w:rPr>
+        <w:t xml:space="preserve"> : Didier Buchs, </w:t>
       </w:r>
       <w:hyperlink r:id="rId11" w:history="1">
         <w:r>
@@ -573,7 +681,15 @@
         <w:t xml:space="preserve"> </w:t>
       </w:r>
       <w:r>
-        <w:t xml:space="preserve">Damien Morard, </w:t>
+        <w:t xml:space="preserve">Damien </w:t>
+      </w:r>
+      <w:proofErr w:type="spellStart"/>
+      <w:r>
+        <w:t>Morard</w:t>
+      </w:r>
+      <w:proofErr w:type="spellEnd"/>
+      <w:r>
+        <w:t xml:space="preserve">, </w:t>
       </w:r>
       <w:hyperlink r:id="rId12" w:history="1">
         <w:r>
@@ -593,7 +709,15 @@
         <w:t xml:space="preserve">  </w:t>
       </w:r>
       <w:r>
-        <w:t xml:space="preserve">Dimitri Raccordon, </w:t>
+        <w:t xml:space="preserve">Dimitri </w:t>
+      </w:r>
+      <w:proofErr w:type="spellStart"/>
+      <w:r>
+        <w:t>Raccordon</w:t>
+      </w:r>
+      <w:proofErr w:type="spellEnd"/>
+      <w:r>
+        <w:t xml:space="preserve">, </w:t>
       </w:r>
       <w:hyperlink r:id="rId13" w:history="1">
         <w:r>
@@ -633,7 +757,15 @@
         <w:tab/>
       </w:r>
       <w:r>
-        <w:t xml:space="preserve">      Deniz Sungurtekin, </w:t>
+        <w:t xml:space="preserve">      Deniz </w:t>
+      </w:r>
+      <w:proofErr w:type="spellStart"/>
+      <w:r>
+        <w:t>Sungurtekin</w:t>
+      </w:r>
+      <w:proofErr w:type="spellEnd"/>
+      <w:r>
+        <w:t xml:space="preserve">, </w:t>
       </w:r>
       <w:hyperlink r:id="rId16" w:history="1">
         <w:r>

--- a/Documentation/Général/Presentation_general_du_projet.docx
+++ b/Documentation/Général/Presentation_general_du_projet.docx
@@ -99,7 +99,7 @@
       <w:r>
         <w:t xml:space="preserve">Vérifier que </w:t>
       </w:r>
-      <w:hyperlink r:id="rId5" w:anchor="ios" w:history="1">
+      <w:hyperlink w:history="1" w:anchor="ios" r:id="rId5">
         <w:r>
           <w:rPr>
             <w:rStyle w:val="Lienhypertexte"/>
@@ -188,12 +188,11 @@
           <w:ilvl w:val="0"/>
           <w:numId w:val="2"/>
         </w:numPr>
-      </w:pPr>
-      <w:r>
-        <w:t>Un pilotage programmer. Dans ce mode il est possible de programmer le plan de vol du drone.</w:t>
-      </w:r>
-      <w:r>
-        <w:t xml:space="preserve"> Dans ce mode, il faut entrer une suite de commande, éventuellement des obstacles. Il est ensuite possible de simuler le vol afin de vérifier que le drone ne touchera aucun obstacle avant de le lancer.</w:t>
+        <w:rPr/>
+      </w:pPr>
+      <w:r>
+        <w:rPr/>
+        <w:t>Un pilotage programmé, où il est possible de programmer le plan de vol du drone. Dans ce mode, il faut entrer une suite de commande ainsi que la position des obstacles et des objectifs. Il est ensuite possible de simuler le vol afin de vérifier si le drone touche tous les objectifs et aucun obstacle avant de le lancer.</w:t>
       </w:r>
     </w:p>
     <w:p>
@@ -226,9 +225,19 @@
           <w:ilvl w:val="0"/>
           <w:numId w:val="3"/>
         </w:numPr>
-      </w:pPr>
-      <w:r>
-        <w:t>Le chemine de l’application est le suivant : On commence par une vue initial (qui n’est pas codée littéralement, apparait que dans le storyboard) . C’est un menu où il y’a trois options.</w:t>
+        <w:rPr/>
+      </w:pPr>
+      <w:r>
+        <w:rPr/>
+        <w:t xml:space="preserve">Le storyboard de l’application est le suivant : On commence par </w:t>
+      </w:r>
+      <w:r>
+        <w:rPr/>
+        <w:t>une vue initiale</w:t>
+      </w:r>
+      <w:r>
+        <w:rPr/>
+        <w:t>, c’est un menu où il y’a trois options.</w:t>
       </w:r>
     </w:p>
     <w:p>
@@ -238,9 +247,11 @@
           <w:ilvl w:val="1"/>
           <w:numId w:val="3"/>
         </w:numPr>
-      </w:pPr>
-      <w:r>
-        <w:t>« Free flight »</w:t>
+        <w:rPr/>
+      </w:pPr>
+      <w:r>
+        <w:rPr/>
+        <w:t>« Free flight » Le pilotage live avec la visualisation de la caméra du drone et la possibilité de prendre des photos.</w:t>
       </w:r>
     </w:p>
     <w:p>
@@ -250,12 +261,19 @@
           <w:ilvl w:val="1"/>
           <w:numId w:val="3"/>
         </w:numPr>
-      </w:pPr>
-      <w:r>
-        <w:t>« Gestionnaire »</w:t>
-      </w:r>
-      <w:r>
-        <w:t xml:space="preserve"> Depuis ce gestionnaire on a une liste de plan de vol sauvegardé. Lorsqu’on choisit un plan de vol on arrive directement au mode créateur avec ce plan de vol</w:t>
+        <w:rPr/>
+      </w:pPr>
+      <w:r>
+        <w:rPr/>
+        <w:t xml:space="preserve">« Gestionnaire » On y trouve une liste de plan de vol sauvegardée depuis la </w:t>
+      </w:r>
+      <w:r>
+        <w:rPr/>
+        <w:t>planification</w:t>
+      </w:r>
+      <w:r>
+        <w:rPr/>
+        <w:t xml:space="preserve"> de vol. Lorsqu’on choisit un plan de vol on arrive directement au mode créateur avec ce plan de vol.</w:t>
       </w:r>
     </w:p>
     <w:p>
@@ -304,9 +322,11 @@
           <w:ilvl w:val="2"/>
           <w:numId w:val="6"/>
         </w:numPr>
-      </w:pPr>
-      <w:r>
-        <w:t>Tourner à droite</w:t>
+        <w:rPr/>
+      </w:pPr>
+      <w:r>
+        <w:rPr/>
+        <w:t>Aller à droite</w:t>
       </w:r>
     </w:p>
     <w:p>
@@ -316,9 +336,11 @@
           <w:ilvl w:val="2"/>
           <w:numId w:val="6"/>
         </w:numPr>
-      </w:pPr>
-      <w:r>
-        <w:t>Tourer à Gauche</w:t>
+        <w:rPr/>
+      </w:pPr>
+      <w:r>
+        <w:rPr/>
+        <w:t>Aller à Gauche</w:t>
       </w:r>
     </w:p>
     <w:p>
@@ -375,33 +397,8 @@
         <w:ind w:left="1785"/>
       </w:pPr>
       <w:r>
-        <w:t xml:space="preserve">Il également possible d’ajouter des obstacles qui sont représentée en coordonnées </w:t>
-      </w:r>
-      <w:proofErr w:type="spellStart"/>
-      <w:r>
-        <w:t>x,y</w:t>
-      </w:r>
-      <w:proofErr w:type="spellEnd"/>
-      <w:r>
-        <w:t xml:space="preserve"> et z</w:t>
-      </w:r>
-      <w:r>
-        <w:t xml:space="preserve">, de même que des objectifs à placer. </w:t>
-      </w:r>
-      <w:r>
-        <w:t xml:space="preserve">Une fois que le plan de vol est créé il est possible de le simuler. Si la simulation </w:t>
-      </w:r>
-      <w:r>
-        <w:t>réussie (Tous les objectifs touché</w:t>
-      </w:r>
-      <w:r>
-        <w:t>s</w:t>
-      </w:r>
-      <w:r>
-        <w:t xml:space="preserve"> et aucun obstacles percutés</w:t>
-      </w:r>
-      <w:r>
-        <w:t xml:space="preserve">, il est alors possible de lancer </w:t>
+        <w:rPr/>
+        <w:t>Il est également possible d’ajouter des obstacles et des objectifs qui sont représentés en coordonnées (x,y,z). Une fois que le plan de vol est créé il est possible de le simuler. Si la simulation réussie, (Tous les objectifs touchés et aucun obstacles percutés) il est alors possible de se connecter au drone et de le lancer.</w:t>
       </w:r>
     </w:p>
     <w:p/>
@@ -418,9 +415,11 @@
           <w:ilvl w:val="0"/>
           <w:numId w:val="7"/>
         </w:numPr>
-      </w:pPr>
-      <w:r>
-        <w:t>Swift -&gt; Langage de programmation de l’application</w:t>
+        <w:rPr/>
+      </w:pPr>
+      <w:r>
+        <w:rPr/>
+        <w:t>Swift 4.0 -&gt; Langage de programmation de l’application</w:t>
       </w:r>
     </w:p>
     <w:p>
@@ -517,7 +516,7 @@
           <w:numId w:val="9"/>
         </w:numPr>
       </w:pPr>
-      <w:hyperlink r:id="rId6" w:anchor="bebop-2-reference" w:history="1">
+      <w:hyperlink w:history="1" w:anchor="bebop-2-reference" r:id="rId6">
         <w:r>
           <w:rPr>
             <w:rStyle w:val="Lienhypertexte"/>
@@ -548,7 +547,7 @@
           <w:numId w:val="9"/>
         </w:numPr>
       </w:pPr>
-      <w:hyperlink r:id="rId7" w:anchor="use-samples" w:history="1">
+      <w:hyperlink w:history="1" w:anchor="use-samples" r:id="rId7">
         <w:r>
           <w:rPr>
             <w:rStyle w:val="Lienhypertexte"/>
@@ -573,7 +572,7 @@
           <w:numId w:val="9"/>
         </w:numPr>
       </w:pPr>
-      <w:hyperlink r:id="rId8" w:history="1">
+      <w:hyperlink w:history="1" r:id="rId8">
         <w:proofErr w:type="spellStart"/>
         <w:r>
           <w:rPr>
@@ -598,7 +597,7 @@
           <w:numId w:val="9"/>
         </w:numPr>
       </w:pPr>
-      <w:hyperlink r:id="rId9" w:history="1">
+      <w:hyperlink w:history="1" r:id="rId9">
         <w:r>
           <w:rPr>
             <w:rStyle w:val="Lienhypertexte"/>
@@ -614,16 +613,15 @@
           <w:ilvl w:val="0"/>
           <w:numId w:val="9"/>
         </w:numPr>
-      </w:pPr>
-      <w:hyperlink r:id="rId10" w:history="1">
-        <w:proofErr w:type="spellStart"/>
+        <w:rPr/>
+      </w:pPr>
+      <w:hyperlink r:id="Re6b97ab22d91459c">
         <w:r>
           <w:rPr>
             <w:rStyle w:val="Lienhypertexte"/>
           </w:rPr>
           <w:t>SceneKit</w:t>
         </w:r>
-        <w:proofErr w:type="spellEnd"/>
         <w:r>
           <w:rPr>
             <w:rStyle w:val="Lienhypertexte"/>
@@ -632,6 +630,7 @@
         </w:r>
       </w:hyperlink>
     </w:p>
+    <w:p/>
     <w:p>
       <w:r>
         <w:t>5 Contacts :</w:t>
@@ -657,7 +656,7 @@
         </w:rPr>
         <w:t xml:space="preserve"> : Didier Buchs, </w:t>
       </w:r>
-      <w:hyperlink r:id="rId11" w:history="1">
+      <w:hyperlink w:history="1" r:id="rId11">
         <w:r>
           <w:rPr>
             <w:rStyle w:val="Lienhypertexte"/>
@@ -691,7 +690,7 @@
       <w:r>
         <w:t xml:space="preserve">, </w:t>
       </w:r>
-      <w:hyperlink r:id="rId12" w:history="1">
+      <w:hyperlink w:history="1" r:id="rId12">
         <w:r>
           <w:rPr>
             <w:rStyle w:val="Lienhypertexte"/>
@@ -703,6 +702,8 @@
     <w:p>
       <w:r>
         <w:tab/>
+      </w:r>
+      <w:r>
         <w:t xml:space="preserve">      </w:t>
       </w:r>
       <w:r>
@@ -719,7 +720,7 @@
       <w:r>
         <w:t xml:space="preserve">, </w:t>
       </w:r>
-      <w:hyperlink r:id="rId13" w:history="1">
+      <w:hyperlink w:history="1" r:id="rId13">
         <w:r>
           <w:rPr>
             <w:rStyle w:val="Lienhypertexte"/>
@@ -732,7 +733,7 @@
       <w:r>
         <w:t xml:space="preserve">Étudiants : Mathias Tonini, </w:t>
       </w:r>
-      <w:hyperlink r:id="rId14" w:history="1">
+      <w:hyperlink w:history="1" r:id="rId14">
         <w:r>
           <w:rPr>
             <w:rStyle w:val="Lienhypertexte"/>
@@ -743,7 +744,7 @@
       <w:r>
         <w:t xml:space="preserve">, </w:t>
       </w:r>
-      <w:hyperlink r:id="rId15" w:history="1">
+      <w:hyperlink w:history="1" r:id="rId15">
         <w:r>
           <w:rPr>
             <w:rStyle w:val="Lienhypertexte"/>
@@ -767,7 +768,7 @@
       <w:r>
         <w:t xml:space="preserve">, </w:t>
       </w:r>
-      <w:hyperlink r:id="rId16" w:history="1">
+      <w:hyperlink w:history="1" r:id="rId16">
         <w:r>
           <w:rPr>
             <w:rStyle w:val="Lienhypertexte"/>
@@ -778,7 +779,7 @@
       <w:r>
         <w:t xml:space="preserve">, </w:t>
       </w:r>
-      <w:hyperlink r:id="rId17" w:history="1">
+      <w:hyperlink w:history="1" r:id="rId17">
         <w:r>
           <w:rPr>
             <w:rStyle w:val="Lienhypertexte"/>
@@ -819,7 +820,7 @@
     </w:p>
     <w:p/>
     <w:sectPr>
-      <w:pgSz w:w="11906" w:h="16838"/>
+      <w:pgSz w:w="11906" w:h="16838" w:orient="portrait"/>
       <w:pgMar w:top="1417" w:right="1417" w:bottom="1417" w:left="1417" w:header="708" w:footer="708" w:gutter="0"/>
       <w:cols w:space="708"/>
       <w:docGrid w:linePitch="360"/>
@@ -864,7 +865,7 @@
         <w:ind w:left="2505" w:hanging="180"/>
       </w:pPr>
       <w:rPr>
-        <w:rFonts w:ascii="Symbol" w:hAnsi="Symbol" w:hint="default"/>
+        <w:rFonts w:hint="default" w:ascii="Symbol" w:hAnsi="Symbol"/>
       </w:rPr>
     </w:lvl>
     <w:lvl w:ilvl="3" w:tplc="100C000F" w:tentative="1">
@@ -935,7 +936,7 @@
         <w:ind w:left="720" w:hanging="360"/>
       </w:pPr>
       <w:rPr>
-        <w:rFonts w:ascii="Symbol" w:hAnsi="Symbol" w:hint="default"/>
+        <w:rFonts w:hint="default" w:ascii="Symbol" w:hAnsi="Symbol"/>
       </w:rPr>
     </w:lvl>
     <w:lvl w:ilvl="1" w:tplc="100C0003" w:tentative="1">
@@ -947,7 +948,7 @@
         <w:ind w:left="1440" w:hanging="360"/>
       </w:pPr>
       <w:rPr>
-        <w:rFonts w:ascii="Courier New" w:hAnsi="Courier New" w:cs="Courier New" w:hint="default"/>
+        <w:rFonts w:hint="default" w:ascii="Courier New" w:hAnsi="Courier New" w:cs="Courier New"/>
       </w:rPr>
     </w:lvl>
     <w:lvl w:ilvl="2" w:tplc="100C0005" w:tentative="1">
@@ -959,7 +960,7 @@
         <w:ind w:left="2160" w:hanging="360"/>
       </w:pPr>
       <w:rPr>
-        <w:rFonts w:ascii="Wingdings" w:hAnsi="Wingdings" w:hint="default"/>
+        <w:rFonts w:hint="default" w:ascii="Wingdings" w:hAnsi="Wingdings"/>
       </w:rPr>
     </w:lvl>
     <w:lvl w:ilvl="3" w:tplc="100C0001" w:tentative="1">
@@ -971,7 +972,7 @@
         <w:ind w:left="2880" w:hanging="360"/>
       </w:pPr>
       <w:rPr>
-        <w:rFonts w:ascii="Symbol" w:hAnsi="Symbol" w:hint="default"/>
+        <w:rFonts w:hint="default" w:ascii="Symbol" w:hAnsi="Symbol"/>
       </w:rPr>
     </w:lvl>
     <w:lvl w:ilvl="4" w:tplc="100C0003" w:tentative="1">
@@ -983,7 +984,7 @@
         <w:ind w:left="3600" w:hanging="360"/>
       </w:pPr>
       <w:rPr>
-        <w:rFonts w:ascii="Courier New" w:hAnsi="Courier New" w:cs="Courier New" w:hint="default"/>
+        <w:rFonts w:hint="default" w:ascii="Courier New" w:hAnsi="Courier New" w:cs="Courier New"/>
       </w:rPr>
     </w:lvl>
     <w:lvl w:ilvl="5" w:tplc="100C0005" w:tentative="1">
@@ -995,7 +996,7 @@
         <w:ind w:left="4320" w:hanging="360"/>
       </w:pPr>
       <w:rPr>
-        <w:rFonts w:ascii="Wingdings" w:hAnsi="Wingdings" w:hint="default"/>
+        <w:rFonts w:hint="default" w:ascii="Wingdings" w:hAnsi="Wingdings"/>
       </w:rPr>
     </w:lvl>
     <w:lvl w:ilvl="6" w:tplc="100C0001" w:tentative="1">
@@ -1007,7 +1008,7 @@
         <w:ind w:left="5040" w:hanging="360"/>
       </w:pPr>
       <w:rPr>
-        <w:rFonts w:ascii="Symbol" w:hAnsi="Symbol" w:hint="default"/>
+        <w:rFonts w:hint="default" w:ascii="Symbol" w:hAnsi="Symbol"/>
       </w:rPr>
     </w:lvl>
     <w:lvl w:ilvl="7" w:tplc="100C0003" w:tentative="1">
@@ -1019,7 +1020,7 @@
         <w:ind w:left="5760" w:hanging="360"/>
       </w:pPr>
       <w:rPr>
-        <w:rFonts w:ascii="Courier New" w:hAnsi="Courier New" w:cs="Courier New" w:hint="default"/>
+        <w:rFonts w:hint="default" w:ascii="Courier New" w:hAnsi="Courier New" w:cs="Courier New"/>
       </w:rPr>
     </w:lvl>
     <w:lvl w:ilvl="8" w:tplc="100C0005" w:tentative="1">
@@ -1031,7 +1032,7 @@
         <w:ind w:left="6480" w:hanging="360"/>
       </w:pPr>
       <w:rPr>
-        <w:rFonts w:ascii="Wingdings" w:hAnsi="Wingdings" w:hint="default"/>
+        <w:rFonts w:hint="default" w:ascii="Wingdings" w:hAnsi="Wingdings"/>
       </w:rPr>
     </w:lvl>
   </w:abstractNum>
@@ -1226,7 +1227,7 @@
         <w:ind w:left="720" w:hanging="360"/>
       </w:pPr>
       <w:rPr>
-        <w:rFonts w:ascii="Symbol" w:hAnsi="Symbol" w:hint="default"/>
+        <w:rFonts w:hint="default" w:ascii="Symbol" w:hAnsi="Symbol"/>
       </w:rPr>
     </w:lvl>
     <w:lvl w:ilvl="1" w:tplc="100C0003" w:tentative="1">
@@ -1238,7 +1239,7 @@
         <w:ind w:left="1440" w:hanging="360"/>
       </w:pPr>
       <w:rPr>
-        <w:rFonts w:ascii="Courier New" w:hAnsi="Courier New" w:cs="Courier New" w:hint="default"/>
+        <w:rFonts w:hint="default" w:ascii="Courier New" w:hAnsi="Courier New" w:cs="Courier New"/>
       </w:rPr>
     </w:lvl>
     <w:lvl w:ilvl="2" w:tplc="100C0005" w:tentative="1">
@@ -1250,7 +1251,7 @@
         <w:ind w:left="2160" w:hanging="360"/>
       </w:pPr>
       <w:rPr>
-        <w:rFonts w:ascii="Wingdings" w:hAnsi="Wingdings" w:hint="default"/>
+        <w:rFonts w:hint="default" w:ascii="Wingdings" w:hAnsi="Wingdings"/>
       </w:rPr>
     </w:lvl>
     <w:lvl w:ilvl="3" w:tplc="100C0001" w:tentative="1">
@@ -1262,7 +1263,7 @@
         <w:ind w:left="2880" w:hanging="360"/>
       </w:pPr>
       <w:rPr>
-        <w:rFonts w:ascii="Symbol" w:hAnsi="Symbol" w:hint="default"/>
+        <w:rFonts w:hint="default" w:ascii="Symbol" w:hAnsi="Symbol"/>
       </w:rPr>
     </w:lvl>
     <w:lvl w:ilvl="4" w:tplc="100C0003" w:tentative="1">
@@ -1274,7 +1275,7 @@
         <w:ind w:left="3600" w:hanging="360"/>
       </w:pPr>
       <w:rPr>
-        <w:rFonts w:ascii="Courier New" w:hAnsi="Courier New" w:cs="Courier New" w:hint="default"/>
+        <w:rFonts w:hint="default" w:ascii="Courier New" w:hAnsi="Courier New" w:cs="Courier New"/>
       </w:rPr>
     </w:lvl>
     <w:lvl w:ilvl="5" w:tplc="100C0005" w:tentative="1">
@@ -1286,7 +1287,7 @@
         <w:ind w:left="4320" w:hanging="360"/>
       </w:pPr>
       <w:rPr>
-        <w:rFonts w:ascii="Wingdings" w:hAnsi="Wingdings" w:hint="default"/>
+        <w:rFonts w:hint="default" w:ascii="Wingdings" w:hAnsi="Wingdings"/>
       </w:rPr>
     </w:lvl>
     <w:lvl w:ilvl="6" w:tplc="100C0001" w:tentative="1">
@@ -1298,7 +1299,7 @@
         <w:ind w:left="5040" w:hanging="360"/>
       </w:pPr>
       <w:rPr>
-        <w:rFonts w:ascii="Symbol" w:hAnsi="Symbol" w:hint="default"/>
+        <w:rFonts w:hint="default" w:ascii="Symbol" w:hAnsi="Symbol"/>
       </w:rPr>
     </w:lvl>
     <w:lvl w:ilvl="7" w:tplc="100C0003" w:tentative="1">
@@ -1310,7 +1311,7 @@
         <w:ind w:left="5760" w:hanging="360"/>
       </w:pPr>
       <w:rPr>
-        <w:rFonts w:ascii="Courier New" w:hAnsi="Courier New" w:cs="Courier New" w:hint="default"/>
+        <w:rFonts w:hint="default" w:ascii="Courier New" w:hAnsi="Courier New" w:cs="Courier New"/>
       </w:rPr>
     </w:lvl>
     <w:lvl w:ilvl="8" w:tplc="100C0005" w:tentative="1">
@@ -1322,7 +1323,7 @@
         <w:ind w:left="6480" w:hanging="360"/>
       </w:pPr>
       <w:rPr>
-        <w:rFonts w:ascii="Wingdings" w:hAnsi="Wingdings" w:hint="default"/>
+        <w:rFonts w:hint="default" w:ascii="Wingdings" w:hAnsi="Wingdings"/>
       </w:rPr>
     </w:lvl>
   </w:abstractNum>
@@ -1339,7 +1340,7 @@
         <w:ind w:left="720" w:hanging="360"/>
       </w:pPr>
       <w:rPr>
-        <w:rFonts w:ascii="Symbol" w:hAnsi="Symbol" w:hint="default"/>
+        <w:rFonts w:hint="default" w:ascii="Symbol" w:hAnsi="Symbol"/>
       </w:rPr>
     </w:lvl>
     <w:lvl w:ilvl="1" w:tplc="100C0003" w:tentative="1">
@@ -1351,7 +1352,7 @@
         <w:ind w:left="1440" w:hanging="360"/>
       </w:pPr>
       <w:rPr>
-        <w:rFonts w:ascii="Courier New" w:hAnsi="Courier New" w:cs="Courier New" w:hint="default"/>
+        <w:rFonts w:hint="default" w:ascii="Courier New" w:hAnsi="Courier New" w:cs="Courier New"/>
       </w:rPr>
     </w:lvl>
     <w:lvl w:ilvl="2" w:tplc="100C0005" w:tentative="1">
@@ -1363,7 +1364,7 @@
         <w:ind w:left="2160" w:hanging="360"/>
       </w:pPr>
       <w:rPr>
-        <w:rFonts w:ascii="Wingdings" w:hAnsi="Wingdings" w:hint="default"/>
+        <w:rFonts w:hint="default" w:ascii="Wingdings" w:hAnsi="Wingdings"/>
       </w:rPr>
     </w:lvl>
     <w:lvl w:ilvl="3" w:tplc="100C0001" w:tentative="1">
@@ -1375,7 +1376,7 @@
         <w:ind w:left="2880" w:hanging="360"/>
       </w:pPr>
       <w:rPr>
-        <w:rFonts w:ascii="Symbol" w:hAnsi="Symbol" w:hint="default"/>
+        <w:rFonts w:hint="default" w:ascii="Symbol" w:hAnsi="Symbol"/>
       </w:rPr>
     </w:lvl>
     <w:lvl w:ilvl="4" w:tplc="100C0003" w:tentative="1">
@@ -1387,7 +1388,7 @@
         <w:ind w:left="3600" w:hanging="360"/>
       </w:pPr>
       <w:rPr>
-        <w:rFonts w:ascii="Courier New" w:hAnsi="Courier New" w:cs="Courier New" w:hint="default"/>
+        <w:rFonts w:hint="default" w:ascii="Courier New" w:hAnsi="Courier New" w:cs="Courier New"/>
       </w:rPr>
     </w:lvl>
     <w:lvl w:ilvl="5" w:tplc="100C0005" w:tentative="1">
@@ -1399,7 +1400,7 @@
         <w:ind w:left="4320" w:hanging="360"/>
       </w:pPr>
       <w:rPr>
-        <w:rFonts w:ascii="Wingdings" w:hAnsi="Wingdings" w:hint="default"/>
+        <w:rFonts w:hint="default" w:ascii="Wingdings" w:hAnsi="Wingdings"/>
       </w:rPr>
     </w:lvl>
     <w:lvl w:ilvl="6" w:tplc="100C0001" w:tentative="1">
@@ -1411,7 +1412,7 @@
         <w:ind w:left="5040" w:hanging="360"/>
       </w:pPr>
       <w:rPr>
-        <w:rFonts w:ascii="Symbol" w:hAnsi="Symbol" w:hint="default"/>
+        <w:rFonts w:hint="default" w:ascii="Symbol" w:hAnsi="Symbol"/>
       </w:rPr>
     </w:lvl>
     <w:lvl w:ilvl="7" w:tplc="100C0003" w:tentative="1">
@@ -1423,7 +1424,7 @@
         <w:ind w:left="5760" w:hanging="360"/>
       </w:pPr>
       <w:rPr>
-        <w:rFonts w:ascii="Courier New" w:hAnsi="Courier New" w:cs="Courier New" w:hint="default"/>
+        <w:rFonts w:hint="default" w:ascii="Courier New" w:hAnsi="Courier New" w:cs="Courier New"/>
       </w:rPr>
     </w:lvl>
     <w:lvl w:ilvl="8" w:tplc="100C0005" w:tentative="1">
@@ -1435,7 +1436,7 @@
         <w:ind w:left="6480" w:hanging="360"/>
       </w:pPr>
       <w:rPr>
-        <w:rFonts w:ascii="Wingdings" w:hAnsi="Wingdings" w:hint="default"/>
+        <w:rFonts w:hint="default" w:ascii="Wingdings" w:hAnsi="Wingdings"/>
       </w:rPr>
     </w:lvl>
   </w:abstractNum>
@@ -1541,7 +1542,7 @@
         <w:ind w:left="720" w:hanging="360"/>
       </w:pPr>
       <w:rPr>
-        <w:rFonts w:ascii="Symbol" w:hAnsi="Symbol" w:hint="default"/>
+        <w:rFonts w:hint="default" w:ascii="Symbol" w:hAnsi="Symbol"/>
       </w:rPr>
     </w:lvl>
     <w:lvl w:ilvl="1" w:tplc="100C0003" w:tentative="1">
@@ -1553,7 +1554,7 @@
         <w:ind w:left="1440" w:hanging="360"/>
       </w:pPr>
       <w:rPr>
-        <w:rFonts w:ascii="Courier New" w:hAnsi="Courier New" w:cs="Courier New" w:hint="default"/>
+        <w:rFonts w:hint="default" w:ascii="Courier New" w:hAnsi="Courier New" w:cs="Courier New"/>
       </w:rPr>
     </w:lvl>
     <w:lvl w:ilvl="2" w:tplc="100C0005" w:tentative="1">
@@ -1565,7 +1566,7 @@
         <w:ind w:left="2160" w:hanging="360"/>
       </w:pPr>
       <w:rPr>
-        <w:rFonts w:ascii="Wingdings" w:hAnsi="Wingdings" w:hint="default"/>
+        <w:rFonts w:hint="default" w:ascii="Wingdings" w:hAnsi="Wingdings"/>
       </w:rPr>
     </w:lvl>
     <w:lvl w:ilvl="3" w:tplc="100C0001" w:tentative="1">
@@ -1577,7 +1578,7 @@
         <w:ind w:left="2880" w:hanging="360"/>
       </w:pPr>
       <w:rPr>
-        <w:rFonts w:ascii="Symbol" w:hAnsi="Symbol" w:hint="default"/>
+        <w:rFonts w:hint="default" w:ascii="Symbol" w:hAnsi="Symbol"/>
       </w:rPr>
     </w:lvl>
     <w:lvl w:ilvl="4" w:tplc="100C0003" w:tentative="1">
@@ -1589,7 +1590,7 @@
         <w:ind w:left="3600" w:hanging="360"/>
       </w:pPr>
       <w:rPr>
-        <w:rFonts w:ascii="Courier New" w:hAnsi="Courier New" w:cs="Courier New" w:hint="default"/>
+        <w:rFonts w:hint="default" w:ascii="Courier New" w:hAnsi="Courier New" w:cs="Courier New"/>
       </w:rPr>
     </w:lvl>
     <w:lvl w:ilvl="5" w:tplc="100C0005" w:tentative="1">
@@ -1601,7 +1602,7 @@
         <w:ind w:left="4320" w:hanging="360"/>
       </w:pPr>
       <w:rPr>
-        <w:rFonts w:ascii="Wingdings" w:hAnsi="Wingdings" w:hint="default"/>
+        <w:rFonts w:hint="default" w:ascii="Wingdings" w:hAnsi="Wingdings"/>
       </w:rPr>
     </w:lvl>
     <w:lvl w:ilvl="6" w:tplc="100C0001" w:tentative="1">
@@ -1613,7 +1614,7 @@
         <w:ind w:left="5040" w:hanging="360"/>
       </w:pPr>
       <w:rPr>
-        <w:rFonts w:ascii="Symbol" w:hAnsi="Symbol" w:hint="default"/>
+        <w:rFonts w:hint="default" w:ascii="Symbol" w:hAnsi="Symbol"/>
       </w:rPr>
     </w:lvl>
     <w:lvl w:ilvl="7" w:tplc="100C0003" w:tentative="1">
@@ -1625,7 +1626,7 @@
         <w:ind w:left="5760" w:hanging="360"/>
       </w:pPr>
       <w:rPr>
-        <w:rFonts w:ascii="Courier New" w:hAnsi="Courier New" w:cs="Courier New" w:hint="default"/>
+        <w:rFonts w:hint="default" w:ascii="Courier New" w:hAnsi="Courier New" w:cs="Courier New"/>
       </w:rPr>
     </w:lvl>
     <w:lvl w:ilvl="8" w:tplc="100C0005" w:tentative="1">
@@ -1637,7 +1638,7 @@
         <w:ind w:left="6480" w:hanging="360"/>
       </w:pPr>
       <w:rPr>
-        <w:rFonts w:ascii="Wingdings" w:hAnsi="Wingdings" w:hint="default"/>
+        <w:rFonts w:hint="default" w:ascii="Wingdings" w:hAnsi="Wingdings"/>
       </w:rPr>
     </w:lvl>
   </w:abstractNum>
@@ -1743,7 +1744,7 @@
         <w:ind w:left="1425" w:hanging="360"/>
       </w:pPr>
       <w:rPr>
-        <w:rFonts w:ascii="Symbol" w:hAnsi="Symbol" w:hint="default"/>
+        <w:rFonts w:hint="default" w:ascii="Symbol" w:hAnsi="Symbol"/>
       </w:rPr>
     </w:lvl>
     <w:lvl w:ilvl="1" w:tplc="100C0003" w:tentative="1">
@@ -1755,7 +1756,7 @@
         <w:ind w:left="2145" w:hanging="360"/>
       </w:pPr>
       <w:rPr>
-        <w:rFonts w:ascii="Courier New" w:hAnsi="Courier New" w:cs="Courier New" w:hint="default"/>
+        <w:rFonts w:hint="default" w:ascii="Courier New" w:hAnsi="Courier New" w:cs="Courier New"/>
       </w:rPr>
     </w:lvl>
     <w:lvl w:ilvl="2" w:tplc="100C0005" w:tentative="1">
@@ -1767,7 +1768,7 @@
         <w:ind w:left="2865" w:hanging="360"/>
       </w:pPr>
       <w:rPr>
-        <w:rFonts w:ascii="Wingdings" w:hAnsi="Wingdings" w:hint="default"/>
+        <w:rFonts w:hint="default" w:ascii="Wingdings" w:hAnsi="Wingdings"/>
       </w:rPr>
     </w:lvl>
     <w:lvl w:ilvl="3" w:tplc="100C0001" w:tentative="1">
@@ -1779,7 +1780,7 @@
         <w:ind w:left="3585" w:hanging="360"/>
       </w:pPr>
       <w:rPr>
-        <w:rFonts w:ascii="Symbol" w:hAnsi="Symbol" w:hint="default"/>
+        <w:rFonts w:hint="default" w:ascii="Symbol" w:hAnsi="Symbol"/>
       </w:rPr>
     </w:lvl>
     <w:lvl w:ilvl="4" w:tplc="100C0003" w:tentative="1">
@@ -1791,7 +1792,7 @@
         <w:ind w:left="4305" w:hanging="360"/>
       </w:pPr>
       <w:rPr>
-        <w:rFonts w:ascii="Courier New" w:hAnsi="Courier New" w:cs="Courier New" w:hint="default"/>
+        <w:rFonts w:hint="default" w:ascii="Courier New" w:hAnsi="Courier New" w:cs="Courier New"/>
       </w:rPr>
     </w:lvl>
     <w:lvl w:ilvl="5" w:tplc="100C0005" w:tentative="1">
@@ -1803,7 +1804,7 @@
         <w:ind w:left="5025" w:hanging="360"/>
       </w:pPr>
       <w:rPr>
-        <w:rFonts w:ascii="Wingdings" w:hAnsi="Wingdings" w:hint="default"/>
+        <w:rFonts w:hint="default" w:ascii="Wingdings" w:hAnsi="Wingdings"/>
       </w:rPr>
     </w:lvl>
     <w:lvl w:ilvl="6" w:tplc="100C0001" w:tentative="1">
@@ -1815,7 +1816,7 @@
         <w:ind w:left="5745" w:hanging="360"/>
       </w:pPr>
       <w:rPr>
-        <w:rFonts w:ascii="Symbol" w:hAnsi="Symbol" w:hint="default"/>
+        <w:rFonts w:hint="default" w:ascii="Symbol" w:hAnsi="Symbol"/>
       </w:rPr>
     </w:lvl>
     <w:lvl w:ilvl="7" w:tplc="100C0003" w:tentative="1">
@@ -1827,7 +1828,7 @@
         <w:ind w:left="6465" w:hanging="360"/>
       </w:pPr>
       <w:rPr>
-        <w:rFonts w:ascii="Courier New" w:hAnsi="Courier New" w:cs="Courier New" w:hint="default"/>
+        <w:rFonts w:hint="default" w:ascii="Courier New" w:hAnsi="Courier New" w:cs="Courier New"/>
       </w:rPr>
     </w:lvl>
     <w:lvl w:ilvl="8" w:tplc="100C0005" w:tentative="1">
@@ -1839,7 +1840,7 @@
         <w:ind w:left="7185" w:hanging="360"/>
       </w:pPr>
       <w:rPr>
-        <w:rFonts w:ascii="Wingdings" w:hAnsi="Wingdings" w:hint="default"/>
+        <w:rFonts w:hint="default" w:ascii="Wingdings" w:hAnsi="Wingdings"/>
       </w:rPr>
     </w:lvl>
   </w:abstractNum>
@@ -1877,11 +1878,11 @@
 </file>
 
 <file path=word/styles.xml><?xml version="1.0" encoding="utf-8"?>
-<w:styles xmlns:mc="http://schemas.openxmlformats.org/markup-compatibility/2006" xmlns:r="http://schemas.openxmlformats.org/officeDocument/2006/relationships" xmlns:w="http://schemas.openxmlformats.org/wordprocessingml/2006/main" xmlns:w14="http://schemas.microsoft.com/office/word/2010/wordml" xmlns:w15="http://schemas.microsoft.com/office/word/2012/wordml" xmlns:w16cex="http://schemas.microsoft.com/office/word/2018/wordml/cex" xmlns:w16cid="http://schemas.microsoft.com/office/word/2016/wordml/cid" xmlns:w16="http://schemas.microsoft.com/office/word/2018/wordml" xmlns:w16se="http://schemas.microsoft.com/office/word/2015/wordml/symex" mc:Ignorable="w14 w15 w16se w16cid w16 w16cex">
+<w:styles xmlns:wp14="http://schemas.microsoft.com/office/word/2010/wordprocessingDrawing" xmlns:mc="http://schemas.openxmlformats.org/markup-compatibility/2006" xmlns:r="http://schemas.openxmlformats.org/officeDocument/2006/relationships" xmlns:w="http://schemas.openxmlformats.org/wordprocessingml/2006/main" xmlns:w14="http://schemas.microsoft.com/office/word/2010/wordml" xmlns:w15="http://schemas.microsoft.com/office/word/2012/wordml" xmlns:w16cex="http://schemas.microsoft.com/office/word/2018/wordml/cex" xmlns:w16cid="http://schemas.microsoft.com/office/word/2016/wordml/cid" xmlns:w16="http://schemas.microsoft.com/office/word/2018/wordml" xmlns:w16se="http://schemas.microsoft.com/office/word/2015/wordml/symex" mc:Ignorable="w14 w15 w16se w16cid w16 w16cex wp14">
   <w:docDefaults>
     <w:rPrDefault>
       <w:rPr>
-        <w:rFonts w:asciiTheme="minorHAnsi" w:eastAsiaTheme="minorHAnsi" w:hAnsiTheme="minorHAnsi" w:cstheme="minorBidi"/>
+        <w:rFonts w:asciiTheme="minorHAnsi" w:hAnsiTheme="minorHAnsi" w:eastAsiaTheme="minorHAnsi" w:cstheme="minorBidi"/>
         <w:sz w:val="22"/>
         <w:szCs w:val="22"/>
         <w:lang w:val="fr-CH" w:eastAsia="en-US" w:bidi="ar-SA"/>
@@ -1896,14 +1897,14 @@
   <w:latentStyles w:defLockedState="0" w:defUIPriority="99" w:defSemiHidden="0" w:defUnhideWhenUsed="0" w:defQFormat="0" w:count="376">
     <w:lsdException w:name="Normal" w:uiPriority="0" w:qFormat="1"/>
     <w:lsdException w:name="heading 1" w:uiPriority="9" w:qFormat="1"/>
-    <w:lsdException w:name="heading 2" w:semiHidden="1" w:uiPriority="9" w:unhideWhenUsed="1" w:qFormat="1"/>
-    <w:lsdException w:name="heading 3" w:semiHidden="1" w:uiPriority="9" w:unhideWhenUsed="1" w:qFormat="1"/>
-    <w:lsdException w:name="heading 4" w:semiHidden="1" w:uiPriority="9" w:unhideWhenUsed="1" w:qFormat="1"/>
-    <w:lsdException w:name="heading 5" w:semiHidden="1" w:uiPriority="9" w:unhideWhenUsed="1" w:qFormat="1"/>
-    <w:lsdException w:name="heading 6" w:semiHidden="1" w:uiPriority="9" w:unhideWhenUsed="1" w:qFormat="1"/>
-    <w:lsdException w:name="heading 7" w:semiHidden="1" w:uiPriority="9" w:unhideWhenUsed="1" w:qFormat="1"/>
-    <w:lsdException w:name="heading 8" w:semiHidden="1" w:uiPriority="9" w:unhideWhenUsed="1" w:qFormat="1"/>
-    <w:lsdException w:name="heading 9" w:semiHidden="1" w:uiPriority="9" w:unhideWhenUsed="1" w:qFormat="1"/>
+    <w:lsdException w:name="heading 2" w:uiPriority="9" w:semiHidden="1" w:unhideWhenUsed="1" w:qFormat="1"/>
+    <w:lsdException w:name="heading 3" w:uiPriority="9" w:semiHidden="1" w:unhideWhenUsed="1" w:qFormat="1"/>
+    <w:lsdException w:name="heading 4" w:uiPriority="9" w:semiHidden="1" w:unhideWhenUsed="1" w:qFormat="1"/>
+    <w:lsdException w:name="heading 5" w:uiPriority="9" w:semiHidden="1" w:unhideWhenUsed="1" w:qFormat="1"/>
+    <w:lsdException w:name="heading 6" w:uiPriority="9" w:semiHidden="1" w:unhideWhenUsed="1" w:qFormat="1"/>
+    <w:lsdException w:name="heading 7" w:uiPriority="9" w:semiHidden="1" w:unhideWhenUsed="1" w:qFormat="1"/>
+    <w:lsdException w:name="heading 8" w:uiPriority="9" w:semiHidden="1" w:unhideWhenUsed="1" w:qFormat="1"/>
+    <w:lsdException w:name="heading 9" w:uiPriority="9" w:semiHidden="1" w:unhideWhenUsed="1" w:qFormat="1"/>
     <w:lsdException w:name="index 1" w:semiHidden="1" w:unhideWhenUsed="1"/>
     <w:lsdException w:name="index 2" w:semiHidden="1" w:unhideWhenUsed="1"/>
     <w:lsdException w:name="index 3" w:semiHidden="1" w:unhideWhenUsed="1"/>
@@ -1913,22 +1914,22 @@
     <w:lsdException w:name="index 7" w:semiHidden="1" w:unhideWhenUsed="1"/>
     <w:lsdException w:name="index 8" w:semiHidden="1" w:unhideWhenUsed="1"/>
     <w:lsdException w:name="index 9" w:semiHidden="1" w:unhideWhenUsed="1"/>
-    <w:lsdException w:name="toc 1" w:semiHidden="1" w:uiPriority="39" w:unhideWhenUsed="1"/>
-    <w:lsdException w:name="toc 2" w:semiHidden="1" w:uiPriority="39" w:unhideWhenUsed="1"/>
-    <w:lsdException w:name="toc 3" w:semiHidden="1" w:uiPriority="39" w:unhideWhenUsed="1"/>
-    <w:lsdException w:name="toc 4" w:semiHidden="1" w:uiPriority="39" w:unhideWhenUsed="1"/>
-    <w:lsdException w:name="toc 5" w:semiHidden="1" w:uiPriority="39" w:unhideWhenUsed="1"/>
-    <w:lsdException w:name="toc 6" w:semiHidden="1" w:uiPriority="39" w:unhideWhenUsed="1"/>
-    <w:lsdException w:name="toc 7" w:semiHidden="1" w:uiPriority="39" w:unhideWhenUsed="1"/>
-    <w:lsdException w:name="toc 8" w:semiHidden="1" w:uiPriority="39" w:unhideWhenUsed="1"/>
-    <w:lsdException w:name="toc 9" w:semiHidden="1" w:uiPriority="39" w:unhideWhenUsed="1"/>
+    <w:lsdException w:name="toc 1" w:uiPriority="39" w:semiHidden="1" w:unhideWhenUsed="1"/>
+    <w:lsdException w:name="toc 2" w:uiPriority="39" w:semiHidden="1" w:unhideWhenUsed="1"/>
+    <w:lsdException w:name="toc 3" w:uiPriority="39" w:semiHidden="1" w:unhideWhenUsed="1"/>
+    <w:lsdException w:name="toc 4" w:uiPriority="39" w:semiHidden="1" w:unhideWhenUsed="1"/>
+    <w:lsdException w:name="toc 5" w:uiPriority="39" w:semiHidden="1" w:unhideWhenUsed="1"/>
+    <w:lsdException w:name="toc 6" w:uiPriority="39" w:semiHidden="1" w:unhideWhenUsed="1"/>
+    <w:lsdException w:name="toc 7" w:uiPriority="39" w:semiHidden="1" w:unhideWhenUsed="1"/>
+    <w:lsdException w:name="toc 8" w:uiPriority="39" w:semiHidden="1" w:unhideWhenUsed="1"/>
+    <w:lsdException w:name="toc 9" w:uiPriority="39" w:semiHidden="1" w:unhideWhenUsed="1"/>
     <w:lsdException w:name="Normal Indent" w:semiHidden="1" w:unhideWhenUsed="1"/>
     <w:lsdException w:name="footnote text" w:semiHidden="1" w:unhideWhenUsed="1"/>
     <w:lsdException w:name="annotation text" w:semiHidden="1" w:unhideWhenUsed="1"/>
     <w:lsdException w:name="header" w:semiHidden="1" w:unhideWhenUsed="1"/>
     <w:lsdException w:name="footer" w:semiHidden="1" w:unhideWhenUsed="1"/>
     <w:lsdException w:name="index heading" w:semiHidden="1" w:unhideWhenUsed="1"/>
-    <w:lsdException w:name="caption" w:semiHidden="1" w:uiPriority="35" w:unhideWhenUsed="1" w:qFormat="1"/>
+    <w:lsdException w:name="caption" w:uiPriority="35" w:semiHidden="1" w:unhideWhenUsed="1" w:qFormat="1"/>
     <w:lsdException w:name="table of figures" w:semiHidden="1" w:unhideWhenUsed="1"/>
     <w:lsdException w:name="envelope address" w:semiHidden="1" w:unhideWhenUsed="1"/>
     <w:lsdException w:name="envelope return" w:semiHidden="1" w:unhideWhenUsed="1"/>
@@ -1959,7 +1960,7 @@
     <w:lsdException w:name="Title" w:uiPriority="10" w:qFormat="1"/>
     <w:lsdException w:name="Closing" w:semiHidden="1" w:unhideWhenUsed="1"/>
     <w:lsdException w:name="Signature" w:semiHidden="1" w:unhideWhenUsed="1"/>
-    <w:lsdException w:name="Default Paragraph Font" w:semiHidden="1" w:uiPriority="1" w:unhideWhenUsed="1"/>
+    <w:lsdException w:name="Default Paragraph Font" w:uiPriority="1" w:semiHidden="1" w:unhideWhenUsed="1"/>
     <w:lsdException w:name="Body Text" w:semiHidden="1" w:unhideWhenUsed="1"/>
     <w:lsdException w:name="Body Text Indent" w:semiHidden="1" w:unhideWhenUsed="1"/>
     <w:lsdException w:name="List Continue" w:semiHidden="1" w:unhideWhenUsed="1"/>
@@ -2159,8 +2160,8 @@
     <w:lsdException w:name="Subtle Reference" w:uiPriority="31" w:qFormat="1"/>
     <w:lsdException w:name="Intense Reference" w:uiPriority="32" w:qFormat="1"/>
     <w:lsdException w:name="Book Title" w:uiPriority="33" w:qFormat="1"/>
-    <w:lsdException w:name="Bibliography" w:semiHidden="1" w:uiPriority="37" w:unhideWhenUsed="1"/>
-    <w:lsdException w:name="TOC Heading" w:semiHidden="1" w:uiPriority="39" w:unhideWhenUsed="1" w:qFormat="1"/>
+    <w:lsdException w:name="Bibliography" w:uiPriority="37" w:semiHidden="1" w:unhideWhenUsed="1"/>
+    <w:lsdException w:name="TOC Heading" w:uiPriority="39" w:semiHidden="1" w:unhideWhenUsed="1" w:qFormat="1"/>
     <w:lsdException w:name="Plain Table 1" w:uiPriority="41"/>
     <w:lsdException w:name="Plain Table 2" w:uiPriority="42"/>
     <w:lsdException w:name="Plain Table 3" w:uiPriority="43"/>
@@ -2271,17 +2272,17 @@
     <w:lsdException w:name="Unresolved Mention" w:semiHidden="1" w:unhideWhenUsed="1"/>
     <w:lsdException w:name="Smart Link" w:semiHidden="1" w:unhideWhenUsed="1"/>
   </w:latentStyles>
-  <w:style w:type="paragraph" w:default="1" w:styleId="Normal">
+  <w:style w:type="paragraph" w:styleId="Normal" w:default="1">
     <w:name w:val="Normal"/>
     <w:qFormat/>
   </w:style>
-  <w:style w:type="character" w:default="1" w:styleId="Policepardfaut">
+  <w:style w:type="character" w:styleId="Policepardfaut" w:default="1">
     <w:name w:val="Default Paragraph Font"/>
     <w:uiPriority w:val="1"/>
     <w:semiHidden/>
     <w:unhideWhenUsed/>
   </w:style>
-  <w:style w:type="table" w:default="1" w:styleId="TableauNormal">
+  <w:style w:type="table" w:styleId="TableauNormal" w:default="1">
     <w:name w:val="Normal Table"/>
     <w:uiPriority w:val="99"/>
     <w:semiHidden/>
@@ -2296,7 +2297,7 @@
       </w:tblCellMar>
     </w:tblPr>
   </w:style>
-  <w:style w:type="numbering" w:default="1" w:styleId="Aucuneliste">
+  <w:style w:type="numbering" w:styleId="Aucuneliste" w:default="1">
     <w:name w:val="No List"/>
     <w:uiPriority w:val="99"/>
     <w:semiHidden/>

--- a/Documentation/Général/Presentation_general_du_projet.docx
+++ b/Documentation/Général/Presentation_general_du_projet.docx
@@ -3,6 +3,8 @@
 <w:document xmlns:wpc="http://schemas.microsoft.com/office/word/2010/wordprocessingCanvas" xmlns:cx="http://schemas.microsoft.com/office/drawing/2014/chartex" xmlns:cx1="http://schemas.microsoft.com/office/drawing/2015/9/8/chartex" xmlns:cx2="http://schemas.microsoft.com/office/drawing/2015/10/21/chartex" xmlns:cx3="http://schemas.microsoft.com/office/drawing/2016/5/9/chartex" xmlns:cx4="http://schemas.microsoft.com/office/drawing/2016/5/10/chartex" xmlns:cx5="http://schemas.microsoft.com/office/drawing/2016/5/11/chartex" xmlns:cx6="http://schemas.microsoft.com/office/drawing/2016/5/12/chartex" xmlns:cx7="http://schemas.microsoft.com/office/drawing/2016/5/13/chartex" xmlns:cx8="http://schemas.microsoft.com/office/drawing/2016/5/14/chartex" xmlns:mc="http://schemas.openxmlformats.org/markup-compatibility/2006" xmlns:aink="http://schemas.microsoft.com/office/drawing/2016/ink" xmlns:am3d="http://schemas.microsoft.com/office/drawing/2017/model3d" xmlns:o="urn:schemas-microsoft-com:office:office" xmlns:r="http://schemas.openxmlformats.org/officeDocument/2006/relationships" xmlns:m="http://schemas.openxmlformats.org/officeDocument/2006/math" xmlns:v="urn:schemas-microsoft-com:vml" xmlns:wp14="http://schemas.microsoft.com/office/word/2010/wordprocessingDrawing" xmlns:wp="http://schemas.openxmlformats.org/drawingml/2006/wordprocessingDrawing" xmlns:w10="urn:schemas-microsoft-com:office:word" xmlns:w="http://schemas.openxmlformats.org/wordprocessingml/2006/main" xmlns:w14="http://schemas.microsoft.com/office/word/2010/wordml" xmlns:w15="http://schemas.microsoft.com/office/word/2012/wordml" xmlns:w16cid="http://schemas.microsoft.com/office/word/2016/wordml/cid" xmlns:w16se="http://schemas.microsoft.com/office/word/2015/wordml/symex" xmlns:wpg="http://schemas.microsoft.com/office/word/2010/wordprocessingGroup" xmlns:wpi="http://schemas.microsoft.com/office/word/2010/wordprocessingInk" xmlns:wne="http://schemas.microsoft.com/office/word/2006/wordml" xmlns:wps="http://schemas.microsoft.com/office/word/2010/wordprocessingShape" mc:Ignorable="w14 w15 w16se w16cid wp14">
   <w:body>
     <w:p>
+      <w:bookmarkStart w:id="0" w:name="_GoBack"/>
+      <w:bookmarkEnd w:id="0"/>
       <w:r>
         <w:t>Drone programmer Documentation :</w:t>
       </w:r>
@@ -163,8 +165,124 @@
       <w:r>
         <w:t>« Plan de Vol »</w:t>
       </w:r>
-      <w:bookmarkStart w:id="0" w:name="_GoBack"/>
-      <w:bookmarkEnd w:id="0"/>
+      <w:r>
+        <w:t xml:space="preserve"> qui correspond à un mode création de plan de vol. Il possible d’ajouter les commandes suivantes :</w:t>
+      </w:r>
+    </w:p>
+    <w:p>
+      <w:pPr>
+        <w:pStyle w:val="Paragraphedeliste"/>
+        <w:numPr>
+          <w:ilvl w:val="2"/>
+          <w:numId w:val="6"/>
+        </w:numPr>
+      </w:pPr>
+      <w:r>
+        <w:t>Décoller</w:t>
+      </w:r>
+    </w:p>
+    <w:p>
+      <w:pPr>
+        <w:pStyle w:val="Paragraphedeliste"/>
+        <w:numPr>
+          <w:ilvl w:val="2"/>
+          <w:numId w:val="6"/>
+        </w:numPr>
+      </w:pPr>
+      <w:r>
+        <w:t>Atterrir</w:t>
+      </w:r>
+    </w:p>
+    <w:p>
+      <w:pPr>
+        <w:pStyle w:val="Paragraphedeliste"/>
+        <w:numPr>
+          <w:ilvl w:val="2"/>
+          <w:numId w:val="6"/>
+        </w:numPr>
+      </w:pPr>
+      <w:r>
+        <w:t>Tourner à droite</w:t>
+      </w:r>
+    </w:p>
+    <w:p>
+      <w:pPr>
+        <w:pStyle w:val="Paragraphedeliste"/>
+        <w:numPr>
+          <w:ilvl w:val="2"/>
+          <w:numId w:val="6"/>
+        </w:numPr>
+      </w:pPr>
+      <w:r>
+        <w:t>Tourer à Gauche</w:t>
+      </w:r>
+    </w:p>
+    <w:p>
+      <w:pPr>
+        <w:pStyle w:val="Paragraphedeliste"/>
+        <w:numPr>
+          <w:ilvl w:val="2"/>
+          <w:numId w:val="6"/>
+        </w:numPr>
+      </w:pPr>
+      <w:r>
+        <w:t>Avancer</w:t>
+      </w:r>
+    </w:p>
+    <w:p>
+      <w:pPr>
+        <w:pStyle w:val="Paragraphedeliste"/>
+        <w:numPr>
+          <w:ilvl w:val="2"/>
+          <w:numId w:val="6"/>
+        </w:numPr>
+      </w:pPr>
+      <w:r>
+        <w:t>Reculer</w:t>
+      </w:r>
+    </w:p>
+    <w:p>
+      <w:pPr>
+        <w:pStyle w:val="Paragraphedeliste"/>
+        <w:numPr>
+          <w:ilvl w:val="2"/>
+          <w:numId w:val="6"/>
+        </w:numPr>
+      </w:pPr>
+      <w:r>
+        <w:t>Monter</w:t>
+      </w:r>
+    </w:p>
+    <w:p>
+      <w:pPr>
+        <w:pStyle w:val="Paragraphedeliste"/>
+        <w:numPr>
+          <w:ilvl w:val="2"/>
+          <w:numId w:val="6"/>
+        </w:numPr>
+      </w:pPr>
+      <w:r>
+        <w:t>Descendre</w:t>
+      </w:r>
+    </w:p>
+    <w:p>
+      <w:pPr>
+        <w:pStyle w:val="Paragraphedeliste"/>
+        <w:ind w:left="1785"/>
+      </w:pPr>
+      <w:r>
+        <w:t xml:space="preserve">Il également possible d’ajouter des obstacles qui sont représentée en coordonnées </w:t>
+      </w:r>
+      <w:proofErr w:type="spellStart"/>
+      <w:proofErr w:type="gramStart"/>
+      <w:r>
+        <w:t>x,y</w:t>
+      </w:r>
+      <w:proofErr w:type="spellEnd"/>
+      <w:proofErr w:type="gramEnd"/>
+      <w:r>
+        <w:t xml:space="preserve"> et z. Une fois que le plan de vol est créé il est possible de le simuler. Si la simulation </w:t>
+      </w:r>
     </w:p>
     <w:p>
       <w:pPr>
@@ -186,6 +304,211 @@
 <file path=word/numbering.xml><?xml version="1.0" encoding="utf-8"?>
 <w:numbering xmlns:wpc="http://schemas.microsoft.com/office/word/2010/wordprocessingCanvas" xmlns:cx="http://schemas.microsoft.com/office/drawing/2014/chartex" xmlns:cx1="http://schemas.microsoft.com/office/drawing/2015/9/8/chartex" xmlns:cx2="http://schemas.microsoft.com/office/drawing/2015/10/21/chartex" xmlns:cx3="http://schemas.microsoft.com/office/drawing/2016/5/9/chartex" xmlns:cx4="http://schemas.microsoft.com/office/drawing/2016/5/10/chartex" xmlns:cx5="http://schemas.microsoft.com/office/drawing/2016/5/11/chartex" xmlns:cx6="http://schemas.microsoft.com/office/drawing/2016/5/12/chartex" xmlns:cx7="http://schemas.microsoft.com/office/drawing/2016/5/13/chartex" xmlns:cx8="http://schemas.microsoft.com/office/drawing/2016/5/14/chartex" xmlns:mc="http://schemas.openxmlformats.org/markup-compatibility/2006" xmlns:aink="http://schemas.microsoft.com/office/drawing/2016/ink" xmlns:am3d="http://schemas.microsoft.com/office/drawing/2017/model3d" xmlns:o="urn:schemas-microsoft-com:office:office" xmlns:r="http://schemas.openxmlformats.org/officeDocument/2006/relationships" xmlns:m="http://schemas.openxmlformats.org/officeDocument/2006/math" xmlns:v="urn:schemas-microsoft-com:vml" xmlns:wp14="http://schemas.microsoft.com/office/word/2010/wordprocessingDrawing" xmlns:wp="http://schemas.openxmlformats.org/drawingml/2006/wordprocessingDrawing" xmlns:w10="urn:schemas-microsoft-com:office:word" xmlns:w="http://schemas.openxmlformats.org/wordprocessingml/2006/main" xmlns:w14="http://schemas.microsoft.com/office/word/2010/wordml" xmlns:w15="http://schemas.microsoft.com/office/word/2012/wordml" xmlns:w16cid="http://schemas.microsoft.com/office/word/2016/wordml/cid" xmlns:w16se="http://schemas.microsoft.com/office/word/2015/wordml/symex" xmlns:wpg="http://schemas.microsoft.com/office/word/2010/wordprocessingGroup" xmlns:wpi="http://schemas.microsoft.com/office/word/2010/wordprocessingInk" xmlns:wne="http://schemas.microsoft.com/office/word/2006/wordml" xmlns:wps="http://schemas.microsoft.com/office/word/2010/wordprocessingShape" mc:Ignorable="w14 w15 w16se w16cid wp14">
   <w:abstractNum w:abstractNumId="0" w15:restartNumberingAfterBreak="0">
+    <w:nsid w:val="09B75743"/>
+    <w:multiLevelType w:val="hybridMultilevel"/>
+    <w:tmpl w:val="E272E0C4"/>
+    <w:lvl w:ilvl="0" w:tplc="8C869526">
+      <w:start w:val="1"/>
+      <w:numFmt w:val="decimal"/>
+      <w:lvlText w:val="%1)"/>
+      <w:lvlJc w:val="left"/>
+      <w:pPr>
+        <w:ind w:left="1065" w:hanging="360"/>
+      </w:pPr>
+      <w:rPr>
+        <w:rFonts w:hint="default"/>
+      </w:rPr>
+    </w:lvl>
+    <w:lvl w:ilvl="1" w:tplc="100C0019">
+      <w:start w:val="1"/>
+      <w:numFmt w:val="lowerLetter"/>
+      <w:lvlText w:val="%2."/>
+      <w:lvlJc w:val="left"/>
+      <w:pPr>
+        <w:ind w:left="1785" w:hanging="360"/>
+      </w:pPr>
+    </w:lvl>
+    <w:lvl w:ilvl="2" w:tplc="100C0001">
+      <w:start w:val="1"/>
+      <w:numFmt w:val="bullet"/>
+      <w:lvlText w:val=""/>
+      <w:lvlJc w:val="left"/>
+      <w:pPr>
+        <w:ind w:left="2505" w:hanging="180"/>
+      </w:pPr>
+      <w:rPr>
+        <w:rFonts w:ascii="Symbol" w:hAnsi="Symbol" w:hint="default"/>
+      </w:rPr>
+    </w:lvl>
+    <w:lvl w:ilvl="3" w:tplc="100C000F" w:tentative="1">
+      <w:start w:val="1"/>
+      <w:numFmt w:val="decimal"/>
+      <w:lvlText w:val="%4."/>
+      <w:lvlJc w:val="left"/>
+      <w:pPr>
+        <w:ind w:left="3225" w:hanging="360"/>
+      </w:pPr>
+    </w:lvl>
+    <w:lvl w:ilvl="4" w:tplc="100C0019" w:tentative="1">
+      <w:start w:val="1"/>
+      <w:numFmt w:val="lowerLetter"/>
+      <w:lvlText w:val="%5."/>
+      <w:lvlJc w:val="left"/>
+      <w:pPr>
+        <w:ind w:left="3945" w:hanging="360"/>
+      </w:pPr>
+    </w:lvl>
+    <w:lvl w:ilvl="5" w:tplc="100C001B" w:tentative="1">
+      <w:start w:val="1"/>
+      <w:numFmt w:val="lowerRoman"/>
+      <w:lvlText w:val="%6."/>
+      <w:lvlJc w:val="right"/>
+      <w:pPr>
+        <w:ind w:left="4665" w:hanging="180"/>
+      </w:pPr>
+    </w:lvl>
+    <w:lvl w:ilvl="6" w:tplc="100C000F" w:tentative="1">
+      <w:start w:val="1"/>
+      <w:numFmt w:val="decimal"/>
+      <w:lvlText w:val="%7."/>
+      <w:lvlJc w:val="left"/>
+      <w:pPr>
+        <w:ind w:left="5385" w:hanging="360"/>
+      </w:pPr>
+    </w:lvl>
+    <w:lvl w:ilvl="7" w:tplc="100C0019" w:tentative="1">
+      <w:start w:val="1"/>
+      <w:numFmt w:val="lowerLetter"/>
+      <w:lvlText w:val="%8."/>
+      <w:lvlJc w:val="left"/>
+      <w:pPr>
+        <w:ind w:left="6105" w:hanging="360"/>
+      </w:pPr>
+    </w:lvl>
+    <w:lvl w:ilvl="8" w:tplc="100C001B" w:tentative="1">
+      <w:start w:val="1"/>
+      <w:numFmt w:val="lowerRoman"/>
+      <w:lvlText w:val="%9."/>
+      <w:lvlJc w:val="right"/>
+      <w:pPr>
+        <w:ind w:left="6825" w:hanging="180"/>
+      </w:pPr>
+    </w:lvl>
+  </w:abstractNum>
+  <w:abstractNum w:abstractNumId="1" w15:restartNumberingAfterBreak="0">
+    <w:nsid w:val="09BD4486"/>
+    <w:multiLevelType w:val="hybridMultilevel"/>
+    <w:tmpl w:val="F9BC32F0"/>
+    <w:lvl w:ilvl="0" w:tplc="100C0001">
+      <w:start w:val="1"/>
+      <w:numFmt w:val="bullet"/>
+      <w:lvlText w:val=""/>
+      <w:lvlJc w:val="left"/>
+      <w:pPr>
+        <w:ind w:left="720" w:hanging="360"/>
+      </w:pPr>
+      <w:rPr>
+        <w:rFonts w:ascii="Symbol" w:hAnsi="Symbol" w:hint="default"/>
+      </w:rPr>
+    </w:lvl>
+    <w:lvl w:ilvl="1" w:tplc="100C0003" w:tentative="1">
+      <w:start w:val="1"/>
+      <w:numFmt w:val="bullet"/>
+      <w:lvlText w:val="o"/>
+      <w:lvlJc w:val="left"/>
+      <w:pPr>
+        <w:ind w:left="1440" w:hanging="360"/>
+      </w:pPr>
+      <w:rPr>
+        <w:rFonts w:ascii="Courier New" w:hAnsi="Courier New" w:cs="Courier New" w:hint="default"/>
+      </w:rPr>
+    </w:lvl>
+    <w:lvl w:ilvl="2" w:tplc="100C0005" w:tentative="1">
+      <w:start w:val="1"/>
+      <w:numFmt w:val="bullet"/>
+      <w:lvlText w:val=""/>
+      <w:lvlJc w:val="left"/>
+      <w:pPr>
+        <w:ind w:left="2160" w:hanging="360"/>
+      </w:pPr>
+      <w:rPr>
+        <w:rFonts w:ascii="Wingdings" w:hAnsi="Wingdings" w:hint="default"/>
+      </w:rPr>
+    </w:lvl>
+    <w:lvl w:ilvl="3" w:tplc="100C0001" w:tentative="1">
+      <w:start w:val="1"/>
+      <w:numFmt w:val="bullet"/>
+      <w:lvlText w:val=""/>
+      <w:lvlJc w:val="left"/>
+      <w:pPr>
+        <w:ind w:left="2880" w:hanging="360"/>
+      </w:pPr>
+      <w:rPr>
+        <w:rFonts w:ascii="Symbol" w:hAnsi="Symbol" w:hint="default"/>
+      </w:rPr>
+    </w:lvl>
+    <w:lvl w:ilvl="4" w:tplc="100C0003" w:tentative="1">
+      <w:start w:val="1"/>
+      <w:numFmt w:val="bullet"/>
+      <w:lvlText w:val="o"/>
+      <w:lvlJc w:val="left"/>
+      <w:pPr>
+        <w:ind w:left="3600" w:hanging="360"/>
+      </w:pPr>
+      <w:rPr>
+        <w:rFonts w:ascii="Courier New" w:hAnsi="Courier New" w:cs="Courier New" w:hint="default"/>
+      </w:rPr>
+    </w:lvl>
+    <w:lvl w:ilvl="5" w:tplc="100C0005" w:tentative="1">
+      <w:start w:val="1"/>
+      <w:numFmt w:val="bullet"/>
+      <w:lvlText w:val=""/>
+      <w:lvlJc w:val="left"/>
+      <w:pPr>
+        <w:ind w:left="4320" w:hanging="360"/>
+      </w:pPr>
+      <w:rPr>
+        <w:rFonts w:ascii="Wingdings" w:hAnsi="Wingdings" w:hint="default"/>
+      </w:rPr>
+    </w:lvl>
+    <w:lvl w:ilvl="6" w:tplc="100C0001" w:tentative="1">
+      <w:start w:val="1"/>
+      <w:numFmt w:val="bullet"/>
+      <w:lvlText w:val=""/>
+      <w:lvlJc w:val="left"/>
+      <w:pPr>
+        <w:ind w:left="5040" w:hanging="360"/>
+      </w:pPr>
+      <w:rPr>
+        <w:rFonts w:ascii="Symbol" w:hAnsi="Symbol" w:hint="default"/>
+      </w:rPr>
+    </w:lvl>
+    <w:lvl w:ilvl="7" w:tplc="100C0003" w:tentative="1">
+      <w:start w:val="1"/>
+      <w:numFmt w:val="bullet"/>
+      <w:lvlText w:val="o"/>
+      <w:lvlJc w:val="left"/>
+      <w:pPr>
+        <w:ind w:left="5760" w:hanging="360"/>
+      </w:pPr>
+      <w:rPr>
+        <w:rFonts w:ascii="Courier New" w:hAnsi="Courier New" w:cs="Courier New" w:hint="default"/>
+      </w:rPr>
+    </w:lvl>
+    <w:lvl w:ilvl="8" w:tplc="100C0005" w:tentative="1">
+      <w:start w:val="1"/>
+      <w:numFmt w:val="bullet"/>
+      <w:lvlText w:val=""/>
+      <w:lvlJc w:val="left"/>
+      <w:pPr>
+        <w:ind w:left="6480" w:hanging="360"/>
+      </w:pPr>
+      <w:rPr>
+        <w:rFonts w:ascii="Wingdings" w:hAnsi="Wingdings" w:hint="default"/>
+      </w:rPr>
+    </w:lvl>
+  </w:abstractNum>
+  <w:abstractNum w:abstractNumId="2" w15:restartNumberingAfterBreak="0">
     <w:nsid w:val="0C3866A2"/>
     <w:multiLevelType w:val="hybridMultilevel"/>
     <w:tmpl w:val="F3E8C900"/>
@@ -274,7 +597,7 @@
       </w:pPr>
     </w:lvl>
   </w:abstractNum>
-  <w:abstractNum w:abstractNumId="1" w15:restartNumberingAfterBreak="0">
+  <w:abstractNum w:abstractNumId="3" w15:restartNumberingAfterBreak="0">
     <w:nsid w:val="268A43CF"/>
     <w:multiLevelType w:val="hybridMultilevel"/>
     <w:tmpl w:val="990A8AA4"/>
@@ -363,7 +686,7 @@
       </w:pPr>
     </w:lvl>
   </w:abstractNum>
-  <w:abstractNum w:abstractNumId="2" w15:restartNumberingAfterBreak="0">
+  <w:abstractNum w:abstractNumId="4" w15:restartNumberingAfterBreak="0">
     <w:nsid w:val="46450BCC"/>
     <w:multiLevelType w:val="hybridMultilevel"/>
     <w:tmpl w:val="36E2E756"/>
@@ -388,7 +711,7 @@
         <w:ind w:left="1785" w:hanging="360"/>
       </w:pPr>
     </w:lvl>
-    <w:lvl w:ilvl="2" w:tplc="100C001B" w:tentative="1">
+    <w:lvl w:ilvl="2" w:tplc="100C001B">
       <w:start w:val="1"/>
       <w:numFmt w:val="lowerRoman"/>
       <w:lvlText w:val="%3."/>
@@ -452,7 +775,7 @@
       </w:pPr>
     </w:lvl>
   </w:abstractNum>
-  <w:abstractNum w:abstractNumId="3" w15:restartNumberingAfterBreak="0">
+  <w:abstractNum w:abstractNumId="5" w15:restartNumberingAfterBreak="0">
     <w:nsid w:val="5FE3587A"/>
     <w:multiLevelType w:val="hybridMultilevel"/>
     <w:tmpl w:val="CCF8BCA2"/>
@@ -542,16 +865,22 @@
     </w:lvl>
   </w:abstractNum>
   <w:num w:numId="1">
-    <w:abstractNumId w:val="0"/>
+    <w:abstractNumId w:val="2"/>
   </w:num>
   <w:num w:numId="2">
+    <w:abstractNumId w:val="5"/>
+  </w:num>
+  <w:num w:numId="3">
+    <w:abstractNumId w:val="4"/>
+  </w:num>
+  <w:num w:numId="4">
     <w:abstractNumId w:val="3"/>
   </w:num>
-  <w:num w:numId="3">
-    <w:abstractNumId w:val="2"/>
+  <w:num w:numId="5">
+    <w:abstractNumId w:val="1"/>
   </w:num>
-  <w:num w:numId="4">
-    <w:abstractNumId w:val="1"/>
+  <w:num w:numId="6">
+    <w:abstractNumId w:val="0"/>
   </w:num>
 </w:numbering>
 </file>
